--- a/CrossApp帮助文档/API文档/CAObject/CAResponder/CAViewController.docx
+++ b/CrossApp帮助文档/API文档/CAObject/CAResponder/CAViewController.docx
@@ -5,11 +5,15 @@
     <w:p>
       <w:pPr>
         <w:pStyle w:val="4"/>
-      </w:pPr>
+        <w:rPr>
+          <w:rFonts w:asciiTheme="minorHAnsi" w:hAnsiTheme="minorHAnsi"/>
+        </w:rPr>
+      </w:pPr>
+      <w:bookmarkStart w:id="0" w:name="_GoBack"/>
       <w:proofErr w:type="spellStart"/>
       <w:r>
         <w:rPr>
-          <w:rFonts w:hint="eastAsia"/>
+          <w:rFonts w:asciiTheme="minorHAnsi" w:hAnsiTheme="minorHAnsi"/>
         </w:rPr>
         <w:t>CAViewController</w:t>
       </w:r>
@@ -18,10 +22,13 @@
     <w:p>
       <w:pPr>
         <w:pStyle w:val="6"/>
-      </w:pPr>
-      <w:r>
-        <w:rPr>
-          <w:rFonts w:hint="eastAsia"/>
+        <w:rPr>
+          <w:rFonts w:asciiTheme="minorHAnsi" w:hAnsiTheme="minorHAnsi"/>
+        </w:rPr>
+      </w:pPr>
+      <w:r>
+        <w:rPr>
+          <w:rFonts w:asciiTheme="minorHAnsi" w:hAnsiTheme="minorHAnsi"/>
         </w:rPr>
         <w:t>类说明</w:t>
       </w:r>
@@ -32,202 +39,126 @@
       </w:pPr>
       <w:proofErr w:type="spellStart"/>
       <w:r>
-        <w:rPr>
-          <w:rFonts w:hint="eastAsia"/>
-        </w:rPr>
         <w:t>CA</w:t>
       </w:r>
       <w:r>
-        <w:rPr>
-          <w:rFonts w:hint="eastAsia"/>
-        </w:rPr>
         <w:t>ViewController</w:t>
       </w:r>
       <w:proofErr w:type="spellEnd"/>
       <w:r>
-        <w:rPr>
-          <w:rFonts w:hint="eastAsia"/>
-        </w:rPr>
-        <w:t>是抽象类，</w:t>
-      </w:r>
-      <w:r>
-        <w:rPr>
-          <w:rFonts w:hint="eastAsia"/>
-        </w:rPr>
         <w:t>作为</w:t>
       </w:r>
+      <w:r>
+        <w:fldChar w:fldCharType="begin"/>
+      </w:r>
+      <w:r>
+        <w:instrText xml:space="preserve"> HYPERLINK "CAView.docx" </w:instrText>
+      </w:r>
+      <w:r>
+        <w:fldChar w:fldCharType="separate"/>
+      </w:r>
+      <w:r>
+        <w:rPr>
+          <w:rStyle w:val="a5"/>
+        </w:rPr>
+        <w:t>CAView</w:t>
+      </w:r>
+      <w:r>
+        <w:rPr>
+          <w:rStyle w:val="a5"/>
+        </w:rPr>
+        <w:fldChar w:fldCharType="end"/>
+      </w:r>
+      <w:r>
+        <w:t>的管理器，其最基本的功能就是控制视图的切换。</w:t>
+      </w:r>
+      <w:r>
+        <w:t>视图控制器在</w:t>
+      </w:r>
+      <w:r>
+        <w:t>MVC</w:t>
+      </w:r>
+      <w:r>
+        <w:t>设计模式中扮演控制层</w:t>
+      </w:r>
+      <w:r>
+        <w:t>(C)</w:t>
+      </w:r>
+      <w:r>
+        <w:t>的角色</w:t>
+      </w:r>
+      <w:r>
+        <w:t xml:space="preserve">, </w:t>
+      </w:r>
+      <w:proofErr w:type="spellStart"/>
+      <w:r>
+        <w:t>CAViewController</w:t>
+      </w:r>
+      <w:proofErr w:type="spellEnd"/>
+      <w:r>
+        <w:t>的</w:t>
+      </w:r>
+      <w:r>
+        <w:t>作用就是</w:t>
+      </w:r>
+      <w:r>
+        <w:t>管理与之关联的</w:t>
+      </w:r>
+      <w:r>
+        <w:t>v</w:t>
+      </w:r>
+      <w:r>
+        <w:t>iew</w:t>
+      </w:r>
+      <w:r>
+        <w:t>，同时与</w:t>
+      </w:r>
+      <w:r>
+        <w:t>其他</w:t>
+      </w:r>
+      <w:proofErr w:type="spellStart"/>
+      <w:r>
+        <w:t>CAViewController</w:t>
+      </w:r>
+      <w:proofErr w:type="spellEnd"/>
+      <w:r>
+        <w:t>相互</w:t>
+      </w:r>
+      <w:r>
+        <w:t>通信和协调。</w:t>
+      </w:r>
+    </w:p>
+    <w:p>
+      <w:pPr>
+        <w:pStyle w:val="6"/>
+        <w:rPr>
+          <w:rFonts w:asciiTheme="minorHAnsi" w:hAnsiTheme="minorHAnsi"/>
+        </w:rPr>
+      </w:pPr>
+      <w:r>
+        <w:rPr>
+          <w:rFonts w:asciiTheme="minorHAnsi" w:hAnsiTheme="minorHAnsi"/>
+        </w:rPr>
+        <w:t>基类</w:t>
+      </w:r>
+    </w:p>
+    <w:p>
+      <w:pPr>
+        <w:ind w:firstLineChars="202" w:firstLine="424"/>
+        <w:rPr>
+          <w:rStyle w:val="a5"/>
+        </w:rPr>
+      </w:pPr>
       <w:hyperlink r:id="rId8" w:history="1">
         <w:r>
           <w:rPr>
             <w:rStyle w:val="a5"/>
-            <w:rFonts w:hint="eastAsia"/>
-          </w:rPr>
-          <w:t>CAView</w:t>
-        </w:r>
-      </w:hyperlink>
-      <w:r>
-        <w:rPr>
-          <w:rFonts w:hint="eastAsia"/>
-        </w:rPr>
-        <w:t>的管理器，其最基本的功能就是控制视图的切换。</w:t>
-      </w:r>
-      <w:r>
-        <w:rPr>
-          <w:rFonts w:hint="eastAsia"/>
-        </w:rPr>
-        <w:t>视图控制器在</w:t>
-      </w:r>
-      <w:r>
-        <w:rPr>
-          <w:rFonts w:hint="eastAsia"/>
-        </w:rPr>
-        <w:t>MVC</w:t>
-      </w:r>
-      <w:r>
-        <w:rPr>
-          <w:rFonts w:hint="eastAsia"/>
-        </w:rPr>
-        <w:t>设计模式中扮演控制层</w:t>
-      </w:r>
-      <w:r>
-        <w:rPr>
-          <w:rFonts w:hint="eastAsia"/>
-        </w:rPr>
-        <w:t>(C)</w:t>
-      </w:r>
-      <w:r>
-        <w:rPr>
-          <w:rFonts w:hint="eastAsia"/>
-        </w:rPr>
-        <w:t>的角色</w:t>
-      </w:r>
-      <w:r>
-        <w:rPr>
-          <w:rFonts w:hint="eastAsia"/>
-        </w:rPr>
-        <w:t xml:space="preserve">, </w:t>
-      </w:r>
-      <w:proofErr w:type="spellStart"/>
-      <w:r>
-        <w:rPr>
-          <w:rFonts w:hint="eastAsia"/>
-        </w:rPr>
-        <w:t>CAViewController</w:t>
-      </w:r>
-      <w:proofErr w:type="spellEnd"/>
-      <w:r>
-        <w:rPr>
-          <w:rFonts w:hint="eastAsia"/>
-        </w:rPr>
-        <w:t>的</w:t>
-      </w:r>
-      <w:r>
-        <w:rPr>
-          <w:rFonts w:hint="eastAsia"/>
-        </w:rPr>
-        <w:t>作用就是</w:t>
-      </w:r>
-      <w:r>
-        <w:rPr>
-          <w:rFonts w:hint="eastAsia"/>
-        </w:rPr>
-        <w:t>管理与之关联的</w:t>
-      </w:r>
-      <w:r>
-        <w:rPr>
-          <w:rFonts w:hint="eastAsia"/>
-        </w:rPr>
-        <w:t>v</w:t>
-      </w:r>
-      <w:r>
-        <w:rPr>
-          <w:rFonts w:hint="eastAsia"/>
-        </w:rPr>
-        <w:t>iew</w:t>
-      </w:r>
-      <w:r>
-        <w:rPr>
-          <w:rFonts w:hint="eastAsia"/>
-        </w:rPr>
-        <w:t>，同时与</w:t>
-      </w:r>
-      <w:r>
-        <w:rPr>
-          <w:rFonts w:hint="eastAsia"/>
-        </w:rPr>
-        <w:t>其他</w:t>
-      </w:r>
-      <w:proofErr w:type="spellStart"/>
-      <w:r>
-        <w:rPr>
-          <w:rFonts w:hint="eastAsia"/>
-        </w:rPr>
-        <w:t>CAViewCont</w:t>
-      </w:r>
-      <w:bookmarkStart w:id="0" w:name="_GoBack"/>
-      <w:bookmarkEnd w:id="0"/>
-      <w:r>
-        <w:rPr>
-          <w:rFonts w:hint="eastAsia"/>
-        </w:rPr>
-        <w:t>roller</w:t>
-      </w:r>
-      <w:proofErr w:type="spellEnd"/>
-      <w:r>
-        <w:rPr>
-          <w:rFonts w:hint="eastAsia"/>
-        </w:rPr>
-        <w:t>相互</w:t>
-      </w:r>
-      <w:r>
-        <w:rPr>
-          <w:rFonts w:hint="eastAsia"/>
-        </w:rPr>
-        <w:t>通信和协调。一个视图控制器管理一个视图（它可以有子视图），其</w:t>
-      </w:r>
-      <w:r>
-        <w:rPr>
-          <w:rFonts w:hint="eastAsia"/>
-        </w:rPr>
-        <w:t>view</w:t>
-      </w:r>
-      <w:r>
-        <w:rPr>
-          <w:rFonts w:hint="eastAsia"/>
-        </w:rPr>
-        <w:t>属性指向它所管理的视图。</w:t>
-      </w:r>
-    </w:p>
-    <w:p>
-      <w:pPr>
-        <w:pStyle w:val="6"/>
-      </w:pPr>
-      <w:r>
-        <w:rPr>
-          <w:rFonts w:hint="eastAsia"/>
-        </w:rPr>
-        <w:t>基类</w:t>
-      </w:r>
-    </w:p>
-    <w:p>
-      <w:pPr>
-        <w:ind w:firstLineChars="202" w:firstLine="424"/>
-        <w:rPr>
-          <w:rStyle w:val="a5"/>
-        </w:rPr>
-      </w:pPr>
-      <w:hyperlink r:id="rId9" w:history="1">
-        <w:r>
-          <w:rPr>
-            <w:rStyle w:val="a5"/>
-            <w:rFonts w:hint="eastAsia"/>
           </w:rPr>
           <w:t>CA</w:t>
         </w:r>
         <w:r>
           <w:rPr>
             <w:rStyle w:val="a5"/>
-            <w:rFonts w:hint="eastAsia"/>
           </w:rPr>
           <w:t>Responder</w:t>
         </w:r>
@@ -235,7 +166,7 @@
       <w:r>
         <w:t xml:space="preserve">, </w:t>
       </w:r>
-      <w:hyperlink r:id="rId10" w:history="1">
+      <w:hyperlink r:id="rId9" w:history="1">
         <w:r>
           <w:rPr>
             <w:rStyle w:val="a5"/>
@@ -244,20 +175,26 @@
         </w:r>
       </w:hyperlink>
       <w:r>
-        <w:rPr>
-          <w:rFonts w:hint="eastAsia"/>
-        </w:rPr>
-        <w:t>,</w:t>
-      </w:r>
-      <w:r>
-        <w:t xml:space="preserve"> </w:t>
-      </w:r>
-      <w:hyperlink r:id="rId11" w:history="1">
+        <w:t xml:space="preserve">, </w:t>
+      </w:r>
+      <w:hyperlink r:id="rId10" w:history="1">
         <w:r>
           <w:rPr>
             <w:rStyle w:val="a5"/>
           </w:rPr>
-          <w:t>CCKeypadDelegate</w:t>
+          <w:t>C</w:t>
+        </w:r>
+        <w:r>
+          <w:rPr>
+            <w:rStyle w:val="a5"/>
+          </w:rPr>
+          <w:t>A</w:t>
+        </w:r>
+        <w:r>
+          <w:rPr>
+            <w:rStyle w:val="a5"/>
+          </w:rPr>
+          <w:t>KeypadDelegate</w:t>
         </w:r>
       </w:hyperlink>
     </w:p>
@@ -266,6 +203,7 @@
         <w:pStyle w:val="6"/>
         <w:rPr>
           <w:rStyle w:val="a5"/>
+          <w:rFonts w:asciiTheme="minorHAnsi" w:hAnsiTheme="minorHAnsi"/>
           <w:color w:val="000000" w:themeColor="text1"/>
           <w:u w:val="none"/>
         </w:rPr>
@@ -273,7 +211,7 @@
       <w:r>
         <w:rPr>
           <w:rStyle w:val="a5"/>
-          <w:rFonts w:hint="eastAsia"/>
+          <w:rFonts w:asciiTheme="minorHAnsi" w:hAnsiTheme="minorHAnsi"/>
           <w:color w:val="000000" w:themeColor="text1"/>
           <w:u w:val="none"/>
         </w:rPr>
@@ -310,9 +248,6 @@
               <w:jc w:val="center"/>
             </w:pPr>
             <w:r>
-              <w:rPr>
-                <w:rFonts w:hint="eastAsia"/>
-              </w:rPr>
               <w:t>访问修饰符</w:t>
             </w:r>
           </w:p>
@@ -328,9 +263,6 @@
               <w:cnfStyle w:val="100000000000" w:firstRow="1" w:lastRow="0" w:firstColumn="0" w:lastColumn="0" w:oddVBand="0" w:evenVBand="0" w:oddHBand="0" w:evenHBand="0" w:firstRowFirstColumn="0" w:firstRowLastColumn="0" w:lastRowFirstColumn="0" w:lastRowLastColumn="0"/>
             </w:pPr>
             <w:r>
-              <w:rPr>
-                <w:rFonts w:hint="eastAsia"/>
-              </w:rPr>
               <w:t>属性名</w:t>
             </w:r>
           </w:p>
@@ -346,9 +278,6 @@
               <w:cnfStyle w:val="100000000000" w:firstRow="1" w:lastRow="0" w:firstColumn="0" w:lastColumn="0" w:oddVBand="0" w:evenVBand="0" w:oddHBand="0" w:evenHBand="0" w:firstRowFirstColumn="0" w:firstRowLastColumn="0" w:lastRowFirstColumn="0" w:lastRowLastColumn="0"/>
             </w:pPr>
             <w:r>
-              <w:rPr>
-                <w:rFonts w:hint="eastAsia"/>
-              </w:rPr>
               <w:t>说明</w:t>
             </w:r>
           </w:p>
@@ -362,11 +291,6 @@
           <w:tcPr>
             <w:cnfStyle w:val="001000000000" w:firstRow="0" w:lastRow="0" w:firstColumn="1" w:lastColumn="0" w:oddVBand="0" w:evenVBand="0" w:oddHBand="0" w:evenHBand="0" w:firstRowFirstColumn="0" w:firstRowLastColumn="0" w:lastRowFirstColumn="0" w:lastRowLastColumn="0"/>
             <w:tcW w:w="2840" w:type="dxa"/>
-            <w:tcBorders>
-              <w:top w:val="none" w:sz="0" w:space="0" w:color="auto"/>
-              <w:left w:val="none" w:sz="0" w:space="0" w:color="auto"/>
-              <w:bottom w:val="none" w:sz="0" w:space="0" w:color="auto"/>
-            </w:tcBorders>
           </w:tcPr>
           <w:p>
             <w:pPr>
@@ -377,104 +301,25 @@
             </w:pPr>
             <w:r>
               <w:rPr>
-                <w:rFonts w:hint="eastAsia"/>
                 <w:b w:val="0"/>
               </w:rPr>
               <w:t>protected</w:t>
             </w:r>
           </w:p>
-          <w:p>
-            <w:pPr>
-              <w:jc w:val="center"/>
-              <w:rPr>
-                <w:b w:val="0"/>
-              </w:rPr>
-            </w:pPr>
-          </w:p>
         </w:tc>
         <w:tc>
           <w:tcPr>
             <w:tcW w:w="2841" w:type="dxa"/>
-            <w:tcBorders>
-              <w:top w:val="none" w:sz="0" w:space="0" w:color="auto"/>
-              <w:bottom w:val="none" w:sz="0" w:space="0" w:color="auto"/>
-            </w:tcBorders>
           </w:tcPr>
           <w:p>
             <w:pPr>
               <w:jc w:val="center"/>
               <w:cnfStyle w:val="000000100000" w:firstRow="0" w:lastRow="0" w:firstColumn="0" w:lastColumn="0" w:oddVBand="0" w:evenVBand="0" w:oddHBand="1" w:evenHBand="0" w:firstRowFirstColumn="0" w:firstRowLastColumn="0" w:lastRowFirstColumn="0" w:lastRowLastColumn="0"/>
-            </w:pPr>
-            <w:hyperlink w:anchor="Title" w:history="1">
-              <w:r>
-                <w:rPr>
-                  <w:rStyle w:val="a5"/>
-                  <w:rFonts w:hint="eastAsia"/>
-                </w:rPr>
-                <w:t>Title</w:t>
-              </w:r>
-            </w:hyperlink>
-          </w:p>
-        </w:tc>
-        <w:tc>
-          <w:tcPr>
-            <w:tcW w:w="2841" w:type="dxa"/>
-            <w:tcBorders>
-              <w:top w:val="none" w:sz="0" w:space="0" w:color="auto"/>
-              <w:bottom w:val="none" w:sz="0" w:space="0" w:color="auto"/>
-              <w:right w:val="none" w:sz="0" w:space="0" w:color="auto"/>
-            </w:tcBorders>
-          </w:tcPr>
-          <w:p>
-            <w:pPr>
-              <w:jc w:val="center"/>
-              <w:cnfStyle w:val="000000100000" w:firstRow="0" w:lastRow="0" w:firstColumn="0" w:lastColumn="0" w:oddVBand="0" w:evenVBand="0" w:oddHBand="1" w:evenHBand="0" w:firstRowFirstColumn="0" w:firstRowLastColumn="0" w:lastRowFirstColumn="0" w:lastRowLastColumn="0"/>
-            </w:pPr>
-            <w:r>
-              <w:rPr>
-                <w:rFonts w:hint="eastAsia"/>
-              </w:rPr>
-              <w:t>标题</w:t>
-            </w:r>
-          </w:p>
-        </w:tc>
-      </w:tr>
-      <w:tr>
-        <w:tc>
-          <w:tcPr>
-            <w:cnfStyle w:val="001000000000" w:firstRow="0" w:lastRow="0" w:firstColumn="1" w:lastColumn="0" w:oddVBand="0" w:evenVBand="0" w:oddHBand="0" w:evenHBand="0" w:firstRowFirstColumn="0" w:firstRowLastColumn="0" w:lastRowFirstColumn="0" w:lastRowLastColumn="0"/>
-            <w:tcW w:w="2840" w:type="dxa"/>
-          </w:tcPr>
-          <w:p>
-            <w:pPr>
-              <w:jc w:val="center"/>
-              <w:rPr>
-                <w:b w:val="0"/>
-              </w:rPr>
-            </w:pPr>
-            <w:r>
-              <w:rPr>
-                <w:rFonts w:hint="eastAsia"/>
-                <w:b w:val="0"/>
-              </w:rPr>
-              <w:t>protected</w:t>
-            </w:r>
-          </w:p>
-        </w:tc>
-        <w:tc>
-          <w:tcPr>
-            <w:tcW w:w="2841" w:type="dxa"/>
-          </w:tcPr>
-          <w:p>
-            <w:pPr>
-              <w:jc w:val="center"/>
-              <w:cnfStyle w:val="000000000000" w:firstRow="0" w:lastRow="0" w:firstColumn="0" w:lastColumn="0" w:oddVBand="0" w:evenVBand="0" w:oddHBand="0" w:evenHBand="0" w:firstRowFirstColumn="0" w:firstRowLastColumn="0" w:lastRowFirstColumn="0" w:lastRowLastColumn="0"/>
             </w:pPr>
             <w:hyperlink w:anchor="NavigationController" w:history="1">
               <w:r>
                 <w:rPr>
                   <w:rStyle w:val="a5"/>
-                  <w:rFonts w:hint="eastAsia"/>
                 </w:rPr>
                 <w:t>NavigationController</w:t>
               </w:r>
@@ -488,28 +333,84 @@
           <w:p>
             <w:pPr>
               <w:jc w:val="center"/>
+              <w:cnfStyle w:val="000000100000" w:firstRow="0" w:lastRow="0" w:firstColumn="0" w:lastColumn="0" w:oddVBand="0" w:evenVBand="0" w:oddHBand="1" w:evenHBand="0" w:firstRowFirstColumn="0" w:firstRowLastColumn="0" w:lastRowFirstColumn="0" w:lastRowLastColumn="0"/>
+            </w:pPr>
+            <w:proofErr w:type="spellStart"/>
+            <w:r>
+              <w:t>viewController</w:t>
+            </w:r>
+            <w:proofErr w:type="spellEnd"/>
+            <w:r>
+              <w:t>当前管理的</w:t>
+            </w:r>
+            <w:proofErr w:type="spellStart"/>
+            <w:r>
+              <w:t>navigationController</w:t>
+            </w:r>
+            <w:proofErr w:type="spellEnd"/>
+          </w:p>
+        </w:tc>
+      </w:tr>
+      <w:tr>
+        <w:tc>
+          <w:tcPr>
+            <w:cnfStyle w:val="001000000000" w:firstRow="0" w:lastRow="0" w:firstColumn="1" w:lastColumn="0" w:oddVBand="0" w:evenVBand="0" w:oddHBand="0" w:evenHBand="0" w:firstRowFirstColumn="0" w:firstRowLastColumn="0" w:lastRowFirstColumn="0" w:lastRowLastColumn="0"/>
+            <w:tcW w:w="2840" w:type="dxa"/>
+          </w:tcPr>
+          <w:p>
+            <w:pPr>
+              <w:jc w:val="center"/>
+              <w:rPr>
+                <w:b w:val="0"/>
+              </w:rPr>
+            </w:pPr>
+            <w:r>
+              <w:rPr>
+                <w:b w:val="0"/>
+              </w:rPr>
+              <w:t>protected</w:t>
+            </w:r>
+          </w:p>
+        </w:tc>
+        <w:tc>
+          <w:tcPr>
+            <w:tcW w:w="2841" w:type="dxa"/>
+          </w:tcPr>
+          <w:p>
+            <w:pPr>
+              <w:jc w:val="center"/>
               <w:cnfStyle w:val="000000000000" w:firstRow="0" w:lastRow="0" w:firstColumn="0" w:lastColumn="0" w:oddVBand="0" w:evenVBand="0" w:oddHBand="0" w:evenHBand="0" w:firstRowFirstColumn="0" w:firstRowLastColumn="0" w:lastRowFirstColumn="0" w:lastRowLastColumn="0"/>
             </w:pPr>
-            <w:proofErr w:type="spellStart"/>
-            <w:r>
-              <w:rPr>
-                <w:rFonts w:hint="eastAsia"/>
-              </w:rPr>
+            <w:hyperlink w:anchor="tabBarController" w:history="1">
+              <w:r>
+                <w:rPr>
+                  <w:rStyle w:val="a5"/>
+                </w:rPr>
+                <w:t>tabBarController</w:t>
+              </w:r>
+            </w:hyperlink>
+          </w:p>
+        </w:tc>
+        <w:tc>
+          <w:tcPr>
+            <w:tcW w:w="2841" w:type="dxa"/>
+          </w:tcPr>
+          <w:p>
+            <w:pPr>
+              <w:jc w:val="center"/>
+              <w:cnfStyle w:val="000000000000" w:firstRow="0" w:lastRow="0" w:firstColumn="0" w:lastColumn="0" w:oddVBand="0" w:evenVBand="0" w:oddHBand="0" w:evenHBand="0" w:firstRowFirstColumn="0" w:firstRowLastColumn="0" w:lastRowFirstColumn="0" w:lastRowLastColumn="0"/>
+            </w:pPr>
+            <w:proofErr w:type="spellStart"/>
+            <w:r>
               <w:t>viewController</w:t>
             </w:r>
             <w:proofErr w:type="spellEnd"/>
             <w:r>
-              <w:rPr>
-                <w:rFonts w:hint="eastAsia"/>
-              </w:rPr>
               <w:t>当前管理的</w:t>
             </w:r>
             <w:proofErr w:type="spellStart"/>
             <w:r>
-              <w:rPr>
-                <w:rFonts w:hint="eastAsia"/>
-              </w:rPr>
-              <w:t>navigationController</w:t>
+              <w:t>tabBarController</w:t>
             </w:r>
             <w:proofErr w:type="spellEnd"/>
           </w:p>
@@ -527,26 +428,71 @@
           <w:p>
             <w:pPr>
               <w:jc w:val="center"/>
+            </w:pPr>
+            <w:r>
               <w:rPr>
                 <w:b w:val="0"/>
               </w:rPr>
+              <w:t>protected</w:t>
+            </w:r>
+          </w:p>
+        </w:tc>
+        <w:tc>
+          <w:tcPr>
+            <w:tcW w:w="2841" w:type="dxa"/>
+          </w:tcPr>
+          <w:p>
+            <w:pPr>
+              <w:jc w:val="center"/>
+              <w:cnfStyle w:val="000000100000" w:firstRow="0" w:lastRow="0" w:firstColumn="0" w:lastColumn="0" w:oddVBand="0" w:evenVBand="0" w:oddHBand="1" w:evenHBand="0" w:firstRowFirstColumn="0" w:firstRowLastColumn="0" w:lastRowFirstColumn="0" w:lastRowLastColumn="0"/>
+            </w:pPr>
+            <w:hyperlink w:anchor="NavigationBarItem" w:history="1">
+              <w:r>
+                <w:rPr>
+                  <w:rStyle w:val="a5"/>
+                </w:rPr>
+                <w:t>NavigationBarItem</w:t>
+              </w:r>
+            </w:hyperlink>
+          </w:p>
+        </w:tc>
+        <w:tc>
+          <w:tcPr>
+            <w:tcW w:w="2841" w:type="dxa"/>
+          </w:tcPr>
+          <w:p>
+            <w:pPr>
+              <w:jc w:val="center"/>
+              <w:cnfStyle w:val="000000100000" w:firstRow="0" w:lastRow="0" w:firstColumn="0" w:lastColumn="0" w:oddVBand="0" w:evenVBand="0" w:oddHBand="1" w:evenHBand="0" w:firstRowFirstColumn="0" w:firstRowLastColumn="0" w:lastRowFirstColumn="0" w:lastRowLastColumn="0"/>
+            </w:pPr>
+            <w:proofErr w:type="spellStart"/>
+            <w:r>
+              <w:t>navigationBarItem</w:t>
+            </w:r>
+            <w:proofErr w:type="spellEnd"/>
+            <w:r>
+              <w:t>属性</w:t>
+            </w:r>
+          </w:p>
+        </w:tc>
+      </w:tr>
+      <w:tr>
+        <w:tc>
+          <w:tcPr>
+            <w:cnfStyle w:val="001000000000" w:firstRow="0" w:lastRow="0" w:firstColumn="1" w:lastColumn="0" w:oddVBand="0" w:evenVBand="0" w:oddHBand="0" w:evenHBand="0" w:firstRowFirstColumn="0" w:firstRowLastColumn="0" w:lastRowFirstColumn="0" w:lastRowLastColumn="0"/>
+            <w:tcW w:w="2840" w:type="dxa"/>
+          </w:tcPr>
+          <w:p>
+            <w:pPr>
+              <w:jc w:val="center"/>
             </w:pPr>
             <w:r>
               <w:rPr>
-                <w:rFonts w:hint="eastAsia"/>
                 <w:b w:val="0"/>
               </w:rPr>
               <w:t>protected</w:t>
             </w:r>
           </w:p>
-          <w:p>
-            <w:pPr>
-              <w:jc w:val="center"/>
-              <w:rPr>
-                <w:b w:val="0"/>
-              </w:rPr>
-            </w:pPr>
-          </w:p>
         </w:tc>
         <w:tc>
           <w:tcPr>
@@ -555,15 +501,14 @@
           <w:p>
             <w:pPr>
               <w:jc w:val="center"/>
-              <w:cnfStyle w:val="000000100000" w:firstRow="0" w:lastRow="0" w:firstColumn="0" w:lastColumn="0" w:oddVBand="0" w:evenVBand="0" w:oddHBand="1" w:evenHBand="0" w:firstRowFirstColumn="0" w:firstRowLastColumn="0" w:lastRowFirstColumn="0" w:lastRowLastColumn="0"/>
-            </w:pPr>
-            <w:hyperlink w:anchor="tabBarController" w:history="1">
+              <w:cnfStyle w:val="000000000000" w:firstRow="0" w:lastRow="0" w:firstColumn="0" w:lastColumn="0" w:oddVBand="0" w:evenVBand="0" w:oddHBand="0" w:evenHBand="0" w:firstRowFirstColumn="0" w:firstRowLastColumn="0" w:lastRowFirstColumn="0" w:lastRowLastColumn="0"/>
+            </w:pPr>
+            <w:hyperlink w:anchor="TabBarItem" w:history="1">
               <w:r>
                 <w:rPr>
                   <w:rStyle w:val="a5"/>
-                  <w:rFonts w:hint="eastAsia"/>
                 </w:rPr>
-                <w:t>tabBarController</w:t>
+                <w:t>TabBarItem</w:t>
               </w:r>
             </w:hyperlink>
           </w:p>
@@ -575,30 +520,16 @@
           <w:p>
             <w:pPr>
               <w:jc w:val="center"/>
-              <w:cnfStyle w:val="000000100000" w:firstRow="0" w:lastRow="0" w:firstColumn="0" w:lastColumn="0" w:oddVBand="0" w:evenVBand="0" w:oddHBand="1" w:evenHBand="0" w:firstRowFirstColumn="0" w:firstRowLastColumn="0" w:lastRowFirstColumn="0" w:lastRowLastColumn="0"/>
-            </w:pPr>
-            <w:proofErr w:type="spellStart"/>
-            <w:r>
-              <w:rPr>
-                <w:rFonts w:hint="eastAsia"/>
-              </w:rPr>
-              <w:t>viewController</w:t>
-            </w:r>
-            <w:proofErr w:type="spellEnd"/>
-            <w:r>
-              <w:rPr>
-                <w:rFonts w:hint="eastAsia"/>
-              </w:rPr>
-              <w:t>当前管理的</w:t>
-            </w:r>
-            <w:proofErr w:type="spellStart"/>
-            <w:r>
-              <w:rPr>
-                <w:rFonts w:hint="eastAsia"/>
-              </w:rPr>
-              <w:t>tabBarController</w:t>
-            </w:r>
-            <w:proofErr w:type="spellEnd"/>
+              <w:cnfStyle w:val="000000000000" w:firstRow="0" w:lastRow="0" w:firstColumn="0" w:lastColumn="0" w:oddVBand="0" w:evenVBand="0" w:oddHBand="0" w:evenHBand="0" w:firstRowFirstColumn="0" w:firstRowLastColumn="0" w:lastRowFirstColumn="0" w:lastRowLastColumn="0"/>
+            </w:pPr>
+            <w:proofErr w:type="spellStart"/>
+            <w:r>
+              <w:t>tabBarItem</w:t>
+            </w:r>
+            <w:proofErr w:type="spellEnd"/>
+            <w:r>
+              <w:t>属性</w:t>
+            </w:r>
           </w:p>
         </w:tc>
       </w:tr>
@@ -606,10 +537,13 @@
     <w:p>
       <w:pPr>
         <w:pStyle w:val="6"/>
-      </w:pPr>
-      <w:r>
-        <w:rPr>
-          <w:rFonts w:hint="eastAsia"/>
+        <w:rPr>
+          <w:rFonts w:asciiTheme="minorHAnsi" w:hAnsiTheme="minorHAnsi"/>
+        </w:rPr>
+      </w:pPr>
+      <w:r>
+        <w:rPr>
+          <w:rFonts w:asciiTheme="minorHAnsi" w:hAnsiTheme="minorHAnsi"/>
         </w:rPr>
         <w:t>方法</w:t>
       </w:r>
@@ -644,9 +578,6 @@
               <w:jc w:val="center"/>
             </w:pPr>
             <w:r>
-              <w:rPr>
-                <w:rFonts w:hint="eastAsia"/>
-              </w:rPr>
               <w:t>访问修饰符</w:t>
             </w:r>
           </w:p>
@@ -662,9 +593,6 @@
               <w:cnfStyle w:val="100000000000" w:firstRow="1" w:lastRow="0" w:firstColumn="0" w:lastColumn="0" w:oddVBand="0" w:evenVBand="0" w:oddHBand="0" w:evenHBand="0" w:firstRowFirstColumn="0" w:firstRowLastColumn="0" w:lastRowFirstColumn="0" w:lastRowLastColumn="0"/>
             </w:pPr>
             <w:r>
-              <w:rPr>
-                <w:rFonts w:hint="eastAsia"/>
-              </w:rPr>
               <w:t>方法名</w:t>
             </w:r>
           </w:p>
@@ -680,9 +608,6 @@
               <w:cnfStyle w:val="100000000000" w:firstRow="1" w:lastRow="0" w:firstColumn="0" w:lastColumn="0" w:oddVBand="0" w:evenVBand="0" w:oddHBand="0" w:evenHBand="0" w:firstRowFirstColumn="0" w:firstRowLastColumn="0" w:lastRowFirstColumn="0" w:lastRowLastColumn="0"/>
             </w:pPr>
             <w:r>
-              <w:rPr>
-                <w:rFonts w:hint="eastAsia"/>
-              </w:rPr>
               <w:t>说明</w:t>
             </w:r>
           </w:p>
@@ -711,7 +636,6 @@
             </w:pPr>
             <w:r>
               <w:rPr>
-                <w:rFonts w:hint="eastAsia"/>
                 <w:b w:val="0"/>
               </w:rPr>
               <w:t>protected</w:t>
@@ -756,21 +680,12 @@
               <w:cnfStyle w:val="000000100000" w:firstRow="0" w:lastRow="0" w:firstColumn="0" w:lastColumn="0" w:oddVBand="0" w:evenVBand="0" w:oddHBand="1" w:evenHBand="0" w:firstRowFirstColumn="0" w:firstRowLastColumn="0" w:lastRowFirstColumn="0" w:lastRowLastColumn="0"/>
             </w:pPr>
             <w:r>
-              <w:rPr>
-                <w:rFonts w:hint="eastAsia"/>
-              </w:rPr>
               <w:t>视图管理器中的根视图加载完毕</w:t>
             </w:r>
             <w:r>
-              <w:rPr>
-                <w:rFonts w:hint="eastAsia"/>
-              </w:rPr>
               <w:t>后</w:t>
             </w:r>
             <w:r>
-              <w:rPr>
-                <w:rFonts w:hint="eastAsia"/>
-              </w:rPr>
               <w:t>自动触发</w:t>
             </w:r>
           </w:p>
@@ -788,7 +703,6 @@
             </w:pPr>
             <w:r>
               <w:rPr>
-                <w:rFonts w:hint="eastAsia"/>
                 <w:b w:val="0"/>
               </w:rPr>
               <w:t>protected</w:t>
@@ -824,45 +738,18 @@
               <w:cnfStyle w:val="000000000000" w:firstRow="0" w:lastRow="0" w:firstColumn="0" w:lastColumn="0" w:oddVBand="0" w:evenVBand="0" w:oddHBand="0" w:evenHBand="0" w:firstRowFirstColumn="0" w:firstRowLastColumn="0" w:lastRowFirstColumn="0" w:lastRowLastColumn="0"/>
             </w:pPr>
             <w:r>
-              <w:rPr>
-                <w:rFonts w:hint="eastAsia"/>
-              </w:rPr>
-              <w:t>释放</w:t>
-            </w:r>
-            <w:r>
-              <w:rPr>
-                <w:rFonts w:hint="eastAsia"/>
-              </w:rPr>
-              <w:t>视图管理器</w:t>
-            </w:r>
-            <w:r>
-              <w:rPr>
-                <w:rFonts w:hint="eastAsia"/>
-              </w:rPr>
-              <w:t>的</w:t>
-            </w:r>
-            <w:r>
-              <w:rPr>
-                <w:rFonts w:hint="eastAsia"/>
-              </w:rPr>
+              <w:t>释放视图管理器的</w:t>
+            </w:r>
+            <w:r>
               <w:t>view</w:t>
             </w:r>
             <w:r>
-              <w:rPr>
-                <w:rFonts w:hint="eastAsia"/>
-              </w:rPr>
               <w:t>以及</w:t>
             </w:r>
             <w:r>
-              <w:rPr>
-                <w:rFonts w:hint="eastAsia"/>
-              </w:rPr>
               <w:t>view</w:t>
             </w:r>
             <w:r>
-              <w:rPr>
-                <w:rFonts w:hint="eastAsia"/>
-              </w:rPr>
               <w:t>相关的对象</w:t>
             </w:r>
           </w:p>
@@ -886,17 +773,11 @@
             </w:pPr>
             <w:r>
               <w:rPr>
-                <w:rFonts w:hint="eastAsia"/>
                 <w:b w:val="0"/>
               </w:rPr>
               <w:t>protected</w:t>
             </w:r>
           </w:p>
-          <w:p>
-            <w:pPr>
-              <w:jc w:val="center"/>
-            </w:pPr>
-          </w:p>
         </w:tc>
         <w:tc>
           <w:tcPr>
@@ -907,11 +788,11 @@
               <w:jc w:val="center"/>
               <w:cnfStyle w:val="000000100000" w:firstRow="0" w:lastRow="0" w:firstColumn="0" w:lastColumn="0" w:oddVBand="0" w:evenVBand="0" w:oddHBand="1" w:evenHBand="0" w:firstRowFirstColumn="0" w:firstRowLastColumn="0" w:lastRowFirstColumn="0" w:lastRowLastColumn="0"/>
             </w:pPr>
-            <w:hyperlink r:id="rId12" w:anchor="reshapeViewRectDidFinish" w:tgtFrame="_self" w:history="1">
+            <w:hyperlink r:id="rId11" w:anchor="reshapeViewRectDidFinish" w:tgtFrame="_self" w:history="1">
               <w:r>
                 <w:rPr>
                   <w:rStyle w:val="a5"/>
-                  <w:rFonts w:ascii="Calibri" w:hAnsi="Calibri" w:cs="Arial"/>
+                  <w:rFonts w:cs="Arial"/>
                   <w:szCs w:val="21"/>
                 </w:rPr>
                 <w:t>reshapeViewRectDidFinish</w:t>
@@ -930,18 +811,32 @@
             </w:pPr>
             <w:r>
               <w:rPr>
-                <w:rFonts w:ascii="Arial" w:hAnsi="Arial" w:cs="Arial"/>
+                <w:rFonts w:cs="Arial"/>
                 <w:color w:val="000000"/>
               </w:rPr>
-              <w:t>定义接口，重新设置</w:t>
+              <w:t>监听根</w:t>
             </w:r>
             <w:r>
               <w:rPr>
-                <w:rFonts w:ascii="Arial" w:hAnsi="Arial" w:cs="Arial"/>
+                <w:rFonts w:cs="Arial"/>
                 <w:color w:val="000000"/>
               </w:rPr>
               <w:t>view</w:t>
             </w:r>
+            <w:r>
+              <w:rPr>
+                <w:rFonts w:cs="Arial"/>
+                <w:color w:val="000000"/>
+              </w:rPr>
+              <w:t>的</w:t>
+            </w:r>
+            <w:r>
+              <w:rPr>
+                <w:rFonts w:cs="Arial"/>
+                <w:color w:val="000000"/>
+              </w:rPr>
+              <w:t>size</w:t>
+            </w:r>
           </w:p>
         </w:tc>
       </w:tr>
@@ -957,7 +852,6 @@
             </w:pPr>
             <w:r>
               <w:rPr>
-                <w:rFonts w:hint="eastAsia"/>
                 <w:b w:val="0"/>
               </w:rPr>
               <w:t>protected</w:t>
@@ -977,7 +871,6 @@
               <w:r>
                 <w:rPr>
                   <w:rStyle w:val="a5"/>
-                  <w:rFonts w:hint="eastAsia"/>
                 </w:rPr>
                 <w:t>getView</w:t>
               </w:r>
@@ -994,15 +887,9 @@
               <w:cnfStyle w:val="000000000000" w:firstRow="0" w:lastRow="0" w:firstColumn="0" w:lastColumn="0" w:oddVBand="0" w:evenVBand="0" w:oddHBand="0" w:evenHBand="0" w:firstRowFirstColumn="0" w:firstRowLastColumn="0" w:lastRowFirstColumn="0" w:lastRowLastColumn="0"/>
             </w:pPr>
             <w:r>
-              <w:rPr>
-                <w:rFonts w:hint="eastAsia"/>
-              </w:rPr>
               <w:t>返回当前视图管理器的根</w:t>
             </w:r>
             <w:r>
-              <w:rPr>
-                <w:rFonts w:hint="eastAsia"/>
-              </w:rPr>
               <w:t>view</w:t>
             </w:r>
           </w:p>
@@ -1023,7 +910,6 @@
             </w:pPr>
             <w:r>
               <w:rPr>
-                <w:rFonts w:hint="eastAsia"/>
                 <w:b w:val="0"/>
               </w:rPr>
               <w:t>public</w:t>
@@ -1043,7 +929,6 @@
               <w:r>
                 <w:rPr>
                   <w:rStyle w:val="a5"/>
-                  <w:rFonts w:hint="eastAsia"/>
                 </w:rPr>
                 <w:t>getNibName</w:t>
               </w:r>
@@ -1060,17 +945,8 @@
               <w:cnfStyle w:val="000000100000" w:firstRow="0" w:lastRow="0" w:firstColumn="0" w:lastColumn="0" w:oddVBand="0" w:evenVBand="0" w:oddHBand="1" w:evenHBand="0" w:firstRowFirstColumn="0" w:firstRowLastColumn="0" w:lastRowFirstColumn="0" w:lastRowLastColumn="0"/>
             </w:pPr>
             <w:r>
-              <w:rPr>
-                <w:rFonts w:hint="eastAsia"/>
-              </w:rPr>
               <w:t>获取当前视图管理器的类型</w:t>
             </w:r>
-          </w:p>
-          <w:p>
-            <w:pPr>
-              <w:jc w:val="center"/>
-              <w:cnfStyle w:val="000000100000" w:firstRow="0" w:lastRow="0" w:firstColumn="0" w:lastColumn="0" w:oddVBand="0" w:evenVBand="0" w:oddHBand="1" w:evenHBand="0" w:firstRowFirstColumn="0" w:firstRowLastColumn="0" w:lastRowFirstColumn="0" w:lastRowLastColumn="0"/>
-            </w:pPr>
           </w:p>
         </w:tc>
       </w:tr>
@@ -1086,150 +962,6 @@
             </w:pPr>
             <w:r>
               <w:rPr>
-                <w:rFonts w:hint="eastAsia"/>
-                <w:b w:val="0"/>
-              </w:rPr>
-              <w:t>public</w:t>
-            </w:r>
-          </w:p>
-        </w:tc>
-        <w:tc>
-          <w:tcPr>
-            <w:tcW w:w="2841" w:type="dxa"/>
-          </w:tcPr>
-          <w:p>
-            <w:pPr>
-              <w:jc w:val="center"/>
-              <w:cnfStyle w:val="000000000000" w:firstRow="0" w:lastRow="0" w:firstColumn="0" w:lastColumn="0" w:oddVBand="0" w:evenVBand="0" w:oddHBand="0" w:evenHBand="0" w:firstRowFirstColumn="0" w:firstRowLastColumn="0" w:lastRowFirstColumn="0" w:lastRowLastColumn="0"/>
-            </w:pPr>
-            <w:hyperlink w:anchor="setNavigationBarItem" w:history="1">
-              <w:r>
-                <w:rPr>
-                  <w:rStyle w:val="a5"/>
-                </w:rPr>
-                <w:t>setNavigationBarItem</w:t>
-              </w:r>
-            </w:hyperlink>
-          </w:p>
-          <w:p>
-            <w:pPr>
-              <w:jc w:val="center"/>
-              <w:cnfStyle w:val="000000000000" w:firstRow="0" w:lastRow="0" w:firstColumn="0" w:lastColumn="0" w:oddVBand="0" w:evenVBand="0" w:oddHBand="0" w:evenHBand="0" w:firstRowFirstColumn="0" w:firstRowLastColumn="0" w:lastRowFirstColumn="0" w:lastRowLastColumn="0"/>
-            </w:pPr>
-          </w:p>
-        </w:tc>
-        <w:tc>
-          <w:tcPr>
-            <w:tcW w:w="2841" w:type="dxa"/>
-          </w:tcPr>
-          <w:p>
-            <w:pPr>
-              <w:jc w:val="center"/>
-              <w:cnfStyle w:val="000000000000" w:firstRow="0" w:lastRow="0" w:firstColumn="0" w:lastColumn="0" w:oddVBand="0" w:evenVBand="0" w:oddHBand="0" w:evenHBand="0" w:firstRowFirstColumn="0" w:firstRowLastColumn="0" w:lastRowFirstColumn="0" w:lastRowLastColumn="0"/>
-            </w:pPr>
-            <w:r>
-              <w:rPr>
-                <w:rFonts w:hint="eastAsia"/>
-              </w:rPr>
-              <w:t>设置</w:t>
-            </w:r>
-            <w:proofErr w:type="spellStart"/>
-            <w:r>
-              <w:rPr>
-                <w:rFonts w:hint="eastAsia"/>
-              </w:rPr>
-              <w:t>navigationBarItem</w:t>
-            </w:r>
-            <w:proofErr w:type="spellEnd"/>
-          </w:p>
-        </w:tc>
-      </w:tr>
-      <w:tr>
-        <w:trPr>
-          <w:cnfStyle w:val="000000100000" w:firstRow="0" w:lastRow="0" w:firstColumn="0" w:lastColumn="0" w:oddVBand="0" w:evenVBand="0" w:oddHBand="1" w:evenHBand="0" w:firstRowFirstColumn="0" w:firstRowLastColumn="0" w:lastRowFirstColumn="0" w:lastRowLastColumn="0"/>
-        </w:trPr>
-        <w:tc>
-          <w:tcPr>
-            <w:cnfStyle w:val="001000000000" w:firstRow="0" w:lastRow="0" w:firstColumn="1" w:lastColumn="0" w:oddVBand="0" w:evenVBand="0" w:oddHBand="0" w:evenHBand="0" w:firstRowFirstColumn="0" w:firstRowLastColumn="0" w:lastRowFirstColumn="0" w:lastRowLastColumn="0"/>
-            <w:tcW w:w="2840" w:type="dxa"/>
-          </w:tcPr>
-          <w:p>
-            <w:pPr>
-              <w:jc w:val="center"/>
-            </w:pPr>
-            <w:r>
-              <w:rPr>
-                <w:rFonts w:hint="eastAsia"/>
-                <w:b w:val="0"/>
-              </w:rPr>
-              <w:t>public</w:t>
-            </w:r>
-          </w:p>
-        </w:tc>
-        <w:tc>
-          <w:tcPr>
-            <w:tcW w:w="2841" w:type="dxa"/>
-          </w:tcPr>
-          <w:p>
-            <w:pPr>
-              <w:jc w:val="center"/>
-              <w:cnfStyle w:val="000000100000" w:firstRow="0" w:lastRow="0" w:firstColumn="0" w:lastColumn="0" w:oddVBand="0" w:evenVBand="0" w:oddHBand="1" w:evenHBand="0" w:firstRowFirstColumn="0" w:firstRowLastColumn="0" w:lastRowFirstColumn="0" w:lastRowLastColumn="0"/>
-            </w:pPr>
-            <w:hyperlink w:anchor="setTabBarItem" w:history="1">
-              <w:r>
-                <w:rPr>
-                  <w:rStyle w:val="a5"/>
-                </w:rPr>
-                <w:t>setTabBarItem</w:t>
-              </w:r>
-            </w:hyperlink>
-          </w:p>
-          <w:p>
-            <w:pPr>
-              <w:jc w:val="center"/>
-              <w:cnfStyle w:val="000000100000" w:firstRow="0" w:lastRow="0" w:firstColumn="0" w:lastColumn="0" w:oddVBand="0" w:evenVBand="0" w:oddHBand="1" w:evenHBand="0" w:firstRowFirstColumn="0" w:firstRowLastColumn="0" w:lastRowFirstColumn="0" w:lastRowLastColumn="0"/>
-            </w:pPr>
-          </w:p>
-        </w:tc>
-        <w:tc>
-          <w:tcPr>
-            <w:tcW w:w="2841" w:type="dxa"/>
-          </w:tcPr>
-          <w:p>
-            <w:pPr>
-              <w:jc w:val="center"/>
-              <w:cnfStyle w:val="000000100000" w:firstRow="0" w:lastRow="0" w:firstColumn="0" w:lastColumn="0" w:oddVBand="0" w:evenVBand="0" w:oddHBand="1" w:evenHBand="0" w:firstRowFirstColumn="0" w:firstRowLastColumn="0" w:lastRowFirstColumn="0" w:lastRowLastColumn="0"/>
-            </w:pPr>
-            <w:r>
-              <w:rPr>
-                <w:rFonts w:hint="eastAsia"/>
-              </w:rPr>
-              <w:t>设置</w:t>
-            </w:r>
-            <w:proofErr w:type="spellStart"/>
-            <w:r>
-              <w:rPr>
-                <w:rFonts w:hint="eastAsia"/>
-              </w:rPr>
-              <w:t>tabBarItem</w:t>
-            </w:r>
-            <w:proofErr w:type="spellEnd"/>
-          </w:p>
-        </w:tc>
-      </w:tr>
-      <w:tr>
-        <w:tc>
-          <w:tcPr>
-            <w:cnfStyle w:val="001000000000" w:firstRow="0" w:lastRow="0" w:firstColumn="1" w:lastColumn="0" w:oddVBand="0" w:evenVBand="0" w:oddHBand="0" w:evenHBand="0" w:firstRowFirstColumn="0" w:firstRowLastColumn="0" w:lastRowFirstColumn="0" w:lastRowLastColumn="0"/>
-            <w:tcW w:w="2840" w:type="dxa"/>
-          </w:tcPr>
-          <w:p>
-            <w:pPr>
-              <w:jc w:val="center"/>
-            </w:pPr>
-            <w:r>
-              <w:rPr>
-                <w:rFonts w:hint="eastAsia"/>
                 <w:b w:val="0"/>
               </w:rPr>
               <w:t>public</w:t>
@@ -1265,17 +997,8 @@
               <w:cnfStyle w:val="000000000000" w:firstRow="0" w:lastRow="0" w:firstColumn="0" w:lastColumn="0" w:oddVBand="0" w:evenVBand="0" w:oddHBand="0" w:evenHBand="0" w:firstRowFirstColumn="0" w:firstRowLastColumn="0" w:lastRowFirstColumn="0" w:lastRowLastColumn="0"/>
             </w:pPr>
             <w:r>
-              <w:rPr>
-                <w:rFonts w:hint="eastAsia"/>
-              </w:rPr>
               <w:t>是否响应键盘事件</w:t>
             </w:r>
-          </w:p>
-          <w:p>
-            <w:pPr>
-              <w:jc w:val="center"/>
-              <w:cnfStyle w:val="000000000000" w:firstRow="0" w:lastRow="0" w:firstColumn="0" w:lastColumn="0" w:oddVBand="0" w:evenVBand="0" w:oddHBand="0" w:evenHBand="0" w:firstRowFirstColumn="0" w:firstRowLastColumn="0" w:lastRowFirstColumn="0" w:lastRowLastColumn="0"/>
-            </w:pPr>
           </w:p>
         </w:tc>
       </w:tr>
@@ -1297,7 +1020,6 @@
             </w:pPr>
             <w:r>
               <w:rPr>
-                <w:rFonts w:hint="eastAsia"/>
                 <w:b w:val="0"/>
               </w:rPr>
               <w:t>public</w:t>
@@ -1333,17 +1055,8 @@
               <w:cnfStyle w:val="000000100000" w:firstRow="0" w:lastRow="0" w:firstColumn="0" w:lastColumn="0" w:oddVBand="0" w:evenVBand="0" w:oddHBand="1" w:evenHBand="0" w:firstRowFirstColumn="0" w:firstRowLastColumn="0" w:lastRowFirstColumn="0" w:lastRowLastColumn="0"/>
             </w:pPr>
             <w:r>
-              <w:rPr>
-                <w:rFonts w:hint="eastAsia"/>
-              </w:rPr>
               <w:t>设置键盘响应事件</w:t>
             </w:r>
-          </w:p>
-          <w:p>
-            <w:pPr>
-              <w:jc w:val="center"/>
-              <w:cnfStyle w:val="000000100000" w:firstRow="0" w:lastRow="0" w:firstColumn="0" w:lastColumn="0" w:oddVBand="0" w:evenVBand="0" w:oddHBand="1" w:evenHBand="0" w:firstRowFirstColumn="0" w:firstRowLastColumn="0" w:lastRowFirstColumn="0" w:lastRowLastColumn="0"/>
-            </w:pPr>
           </w:p>
         </w:tc>
       </w:tr>
@@ -1359,10 +1072,8 @@
             </w:pPr>
             <w:r>
               <w:rPr>
-                <w:rFonts w:hint="eastAsia"/>
                 <w:b w:val="0"/>
               </w:rPr>
-              <w:lastRenderedPageBreak/>
               <w:t>public</w:t>
             </w:r>
           </w:p>
@@ -1380,40 +1091,24 @@
               <w:r>
                 <w:rPr>
                   <w:rStyle w:val="a5"/>
-                  <w:rFonts w:hint="eastAsia"/>
                 </w:rPr>
                 <w:t>keyBackCliched</w:t>
               </w:r>
             </w:hyperlink>
           </w:p>
+        </w:tc>
+        <w:tc>
+          <w:tcPr>
+            <w:tcW w:w="2841" w:type="dxa"/>
+          </w:tcPr>
           <w:p>
             <w:pPr>
               <w:jc w:val="center"/>
               <w:cnfStyle w:val="000000000000" w:firstRow="0" w:lastRow="0" w:firstColumn="0" w:lastColumn="0" w:oddVBand="0" w:evenVBand="0" w:oddHBand="0" w:evenHBand="0" w:firstRowFirstColumn="0" w:firstRowLastColumn="0" w:lastRowFirstColumn="0" w:lastRowLastColumn="0"/>
             </w:pPr>
-          </w:p>
-        </w:tc>
-        <w:tc>
-          <w:tcPr>
-            <w:tcW w:w="2841" w:type="dxa"/>
-          </w:tcPr>
-          <w:p>
-            <w:pPr>
-              <w:jc w:val="center"/>
-              <w:cnfStyle w:val="000000000000" w:firstRow="0" w:lastRow="0" w:firstColumn="0" w:lastColumn="0" w:oddVBand="0" w:evenVBand="0" w:oddHBand="0" w:evenHBand="0" w:firstRowFirstColumn="0" w:firstRowLastColumn="0" w:lastRowFirstColumn="0" w:lastRowLastColumn="0"/>
-            </w:pPr>
-            <w:r>
-              <w:rPr>
-                <w:rFonts w:hint="eastAsia"/>
-              </w:rPr>
+            <w:r>
               <w:t>响应返回键</w:t>
             </w:r>
-          </w:p>
-          <w:p>
-            <w:pPr>
-              <w:jc w:val="center"/>
-              <w:cnfStyle w:val="000000000000" w:firstRow="0" w:lastRow="0" w:firstColumn="0" w:lastColumn="0" w:oddVBand="0" w:evenVBand="0" w:oddHBand="0" w:evenHBand="0" w:firstRowFirstColumn="0" w:firstRowLastColumn="0" w:lastRowFirstColumn="0" w:lastRowLastColumn="0"/>
-            </w:pPr>
           </w:p>
         </w:tc>
       </w:tr>
@@ -1432,16 +1127,10 @@
             </w:pPr>
             <w:r>
               <w:rPr>
-                <w:rFonts w:hint="eastAsia"/>
                 <w:b w:val="0"/>
               </w:rPr>
               <w:t>public</w:t>
             </w:r>
-          </w:p>
-          <w:p>
-            <w:pPr>
-              <w:jc w:val="center"/>
-            </w:pPr>
           </w:p>
         </w:tc>
         <w:tc>
@@ -1457,52 +1146,30 @@
               <w:r>
                 <w:rPr>
                   <w:rStyle w:val="a5"/>
-                  <w:rFonts w:hint="eastAsia"/>
                 </w:rPr>
                 <w:t>keyMenuClicked</w:t>
               </w:r>
             </w:hyperlink>
           </w:p>
+        </w:tc>
+        <w:tc>
+          <w:tcPr>
+            <w:tcW w:w="2841" w:type="dxa"/>
+          </w:tcPr>
           <w:p>
             <w:pPr>
               <w:jc w:val="center"/>
               <w:cnfStyle w:val="000000100000" w:firstRow="0" w:lastRow="0" w:firstColumn="0" w:lastColumn="0" w:oddVBand="0" w:evenVBand="0" w:oddHBand="1" w:evenHBand="0" w:firstRowFirstColumn="0" w:firstRowLastColumn="0" w:lastRowFirstColumn="0" w:lastRowLastColumn="0"/>
             </w:pPr>
-          </w:p>
-        </w:tc>
-        <w:tc>
-          <w:tcPr>
-            <w:tcW w:w="2841" w:type="dxa"/>
-          </w:tcPr>
-          <w:p>
-            <w:pPr>
-              <w:jc w:val="center"/>
-              <w:cnfStyle w:val="000000100000" w:firstRow="0" w:lastRow="0" w:firstColumn="0" w:lastColumn="0" w:oddVBand="0" w:evenVBand="0" w:oddHBand="1" w:evenHBand="0" w:firstRowFirstColumn="0" w:firstRowLastColumn="0" w:lastRowFirstColumn="0" w:lastRowLastColumn="0"/>
-            </w:pPr>
-            <w:r>
-              <w:rPr>
-                <w:rFonts w:hint="eastAsia"/>
-              </w:rPr>
+            <w:r>
               <w:t>响应</w:t>
             </w:r>
             <w:r>
-              <w:rPr>
-                <w:rFonts w:hint="eastAsia"/>
-              </w:rPr>
               <w:t>Menu</w:t>
             </w:r>
             <w:r>
-              <w:rPr>
-                <w:rFonts w:hint="eastAsia"/>
-              </w:rPr>
               <w:t>键</w:t>
             </w:r>
-          </w:p>
-          <w:p>
-            <w:pPr>
-              <w:jc w:val="center"/>
-              <w:cnfStyle w:val="000000100000" w:firstRow="0" w:lastRow="0" w:firstColumn="0" w:lastColumn="0" w:oddVBand="0" w:evenVBand="0" w:oddHBand="1" w:evenHBand="0" w:firstRowFirstColumn="0" w:firstRowLastColumn="0" w:lastRowFirstColumn="0" w:lastRowLastColumn="0"/>
-            </w:pPr>
           </w:p>
         </w:tc>
       </w:tr>
@@ -1521,7 +1188,6 @@
             </w:pPr>
             <w:r>
               <w:rPr>
-                <w:rFonts w:hint="eastAsia"/>
                 <w:b w:val="0"/>
               </w:rPr>
               <w:t>public</w:t>
@@ -1536,6 +1202,72 @@
             <w:pPr>
               <w:jc w:val="center"/>
               <w:cnfStyle w:val="000000000000" w:firstRow="0" w:lastRow="0" w:firstColumn="0" w:lastColumn="0" w:oddVBand="0" w:evenVBand="0" w:oddHBand="0" w:evenHBand="0" w:firstRowFirstColumn="0" w:firstRowLastColumn="0" w:lastRowFirstColumn="0" w:lastRowLastColumn="0"/>
+            </w:pPr>
+            <w:hyperlink w:anchor="isViewRunning" w:history="1">
+              <w:r>
+                <w:rPr>
+                  <w:rStyle w:val="a5"/>
+                </w:rPr>
+                <w:t>isViewRunning</w:t>
+              </w:r>
+            </w:hyperlink>
+          </w:p>
+        </w:tc>
+        <w:tc>
+          <w:tcPr>
+            <w:tcW w:w="2841" w:type="dxa"/>
+          </w:tcPr>
+          <w:p>
+            <w:pPr>
+              <w:jc w:val="center"/>
+              <w:cnfStyle w:val="000000000000" w:firstRow="0" w:lastRow="0" w:firstColumn="0" w:lastColumn="0" w:oddVBand="0" w:evenVBand="0" w:oddHBand="0" w:evenHBand="0" w:firstRowFirstColumn="0" w:firstRowLastColumn="0" w:lastRowFirstColumn="0" w:lastRowLastColumn="0"/>
+            </w:pPr>
+            <w:r>
+              <w:t>判断当前</w:t>
+            </w:r>
+            <w:proofErr w:type="spellStart"/>
+            <w:r>
+              <w:t>viewController</w:t>
+            </w:r>
+            <w:proofErr w:type="spellEnd"/>
+            <w:r>
+              <w:t>的根视图是否正在运行</w:t>
+            </w:r>
+          </w:p>
+        </w:tc>
+      </w:tr>
+      <w:tr>
+        <w:trPr>
+          <w:cnfStyle w:val="000000100000" w:firstRow="0" w:lastRow="0" w:firstColumn="0" w:lastColumn="0" w:oddVBand="0" w:evenVBand="0" w:oddHBand="1" w:evenHBand="0" w:firstRowFirstColumn="0" w:firstRowLastColumn="0" w:lastRowFirstColumn="0" w:lastRowLastColumn="0"/>
+        </w:trPr>
+        <w:tc>
+          <w:tcPr>
+            <w:cnfStyle w:val="001000000000" w:firstRow="0" w:lastRow="0" w:firstColumn="1" w:lastColumn="0" w:oddVBand="0" w:evenVBand="0" w:oddHBand="0" w:evenHBand="0" w:firstRowFirstColumn="0" w:firstRowLastColumn="0" w:lastRowFirstColumn="0" w:lastRowLastColumn="0"/>
+            <w:tcW w:w="2840" w:type="dxa"/>
+          </w:tcPr>
+          <w:p>
+            <w:pPr>
+              <w:jc w:val="center"/>
+              <w:rPr>
+                <w:b w:val="0"/>
+              </w:rPr>
+            </w:pPr>
+            <w:r>
+              <w:rPr>
+                <w:b w:val="0"/>
+              </w:rPr>
+              <w:t>public</w:t>
+            </w:r>
+          </w:p>
+        </w:tc>
+        <w:tc>
+          <w:tcPr>
+            <w:tcW w:w="2841" w:type="dxa"/>
+          </w:tcPr>
+          <w:p>
+            <w:pPr>
+              <w:jc w:val="center"/>
+              <w:cnfStyle w:val="000000100000" w:firstRow="0" w:lastRow="0" w:firstColumn="0" w:lastColumn="0" w:oddVBand="0" w:evenVBand="0" w:oddHBand="1" w:evenHBand="0" w:firstRowFirstColumn="0" w:firstRowLastColumn="0" w:lastRowFirstColumn="0" w:lastRowLastColumn="0"/>
             </w:pPr>
             <w:hyperlink w:anchor="presentModalViewController" w:history="1">
               <w:r>
@@ -1546,12 +1278,6 @@
               </w:r>
             </w:hyperlink>
           </w:p>
-          <w:p>
-            <w:pPr>
-              <w:jc w:val="center"/>
-              <w:cnfStyle w:val="000000000000" w:firstRow="0" w:lastRow="0" w:firstColumn="0" w:lastColumn="0" w:oddVBand="0" w:evenVBand="0" w:oddHBand="0" w:evenHBand="0" w:firstRowFirstColumn="0" w:firstRowLastColumn="0" w:lastRowFirstColumn="0" w:lastRowLastColumn="0"/>
-            </w:pPr>
-          </w:p>
         </w:tc>
         <w:tc>
           <w:tcPr>
@@ -1560,33 +1286,21 @@
           <w:p>
             <w:pPr>
               <w:jc w:val="center"/>
-              <w:cnfStyle w:val="000000000000" w:firstRow="0" w:lastRow="0" w:firstColumn="0" w:lastColumn="0" w:oddVBand="0" w:evenVBand="0" w:oddHBand="0" w:evenHBand="0" w:firstRowFirstColumn="0" w:firstRowLastColumn="0" w:lastRowFirstColumn="0" w:lastRowLastColumn="0"/>
-            </w:pPr>
-            <w:r>
-              <w:rPr>
-                <w:rFonts w:hint="eastAsia"/>
-              </w:rPr>
+              <w:cnfStyle w:val="000000100000" w:firstRow="0" w:lastRow="0" w:firstColumn="0" w:lastColumn="0" w:oddVBand="0" w:evenVBand="0" w:oddHBand="1" w:evenHBand="0" w:firstRowFirstColumn="0" w:firstRowLastColumn="0" w:lastRowFirstColumn="0" w:lastRowLastColumn="0"/>
+            </w:pPr>
+            <w:r>
               <w:t>在当前的</w:t>
             </w:r>
             <w:proofErr w:type="spellStart"/>
             <w:r>
-              <w:rPr>
-                <w:rFonts w:hint="eastAsia"/>
-              </w:rPr>
               <w:t>viewcontroller</w:t>
             </w:r>
             <w:proofErr w:type="spellEnd"/>
             <w:r>
-              <w:rPr>
-                <w:rFonts w:hint="eastAsia"/>
-              </w:rPr>
               <w:t>中弹出一个新的</w:t>
             </w:r>
             <w:proofErr w:type="spellStart"/>
             <w:r>
-              <w:rPr>
-                <w:rFonts w:hint="eastAsia"/>
-              </w:rPr>
               <w:t>viewController</w:t>
             </w:r>
             <w:proofErr w:type="spellEnd"/>
@@ -1594,9 +1308,6 @@
         </w:tc>
       </w:tr>
       <w:tr>
-        <w:trPr>
-          <w:cnfStyle w:val="000000100000" w:firstRow="0" w:lastRow="0" w:firstColumn="0" w:lastColumn="0" w:oddVBand="0" w:evenVBand="0" w:oddHBand="1" w:evenHBand="0" w:firstRowFirstColumn="0" w:firstRowLastColumn="0" w:lastRowFirstColumn="0" w:lastRowLastColumn="0"/>
-        </w:trPr>
         <w:tc>
           <w:tcPr>
             <w:cnfStyle w:val="001000000000" w:firstRow="0" w:lastRow="0" w:firstColumn="1" w:lastColumn="0" w:oddVBand="0" w:evenVBand="0" w:oddHBand="0" w:evenHBand="0" w:firstRowFirstColumn="0" w:firstRowLastColumn="0" w:lastRowFirstColumn="0" w:lastRowLastColumn="0"/>
@@ -1611,7 +1322,6 @@
             </w:pPr>
             <w:r>
               <w:rPr>
-                <w:rFonts w:hint="eastAsia"/>
                 <w:b w:val="0"/>
               </w:rPr>
               <w:t>public</w:t>
@@ -1625,7 +1335,7 @@
           <w:p>
             <w:pPr>
               <w:jc w:val="center"/>
-              <w:cnfStyle w:val="000000100000" w:firstRow="0" w:lastRow="0" w:firstColumn="0" w:lastColumn="0" w:oddVBand="0" w:evenVBand="0" w:oddHBand="1" w:evenHBand="0" w:firstRowFirstColumn="0" w:firstRowLastColumn="0" w:lastRowFirstColumn="0" w:lastRowLastColumn="0"/>
+              <w:cnfStyle w:val="000000000000" w:firstRow="0" w:lastRow="0" w:firstColumn="0" w:lastColumn="0" w:oddVBand="0" w:evenVBand="0" w:oddHBand="0" w:evenHBand="0" w:firstRowFirstColumn="0" w:firstRowLastColumn="0" w:lastRowFirstColumn="0" w:lastRowLastColumn="0"/>
             </w:pPr>
             <w:hyperlink w:anchor="dismissModalViewController" w:history="1">
               <w:r>
@@ -1636,12 +1346,6 @@
               </w:r>
             </w:hyperlink>
           </w:p>
-          <w:p>
-            <w:pPr>
-              <w:jc w:val="center"/>
-              <w:cnfStyle w:val="000000100000" w:firstRow="0" w:lastRow="0" w:firstColumn="0" w:lastColumn="0" w:oddVBand="0" w:evenVBand="0" w:oddHBand="1" w:evenHBand="0" w:firstRowFirstColumn="0" w:firstRowLastColumn="0" w:lastRowFirstColumn="0" w:lastRowLastColumn="0"/>
-            </w:pPr>
-          </w:p>
         </w:tc>
         <w:tc>
           <w:tcPr>
@@ -1650,19 +1354,13 @@
           <w:p>
             <w:pPr>
               <w:jc w:val="center"/>
-              <w:cnfStyle w:val="000000100000" w:firstRow="0" w:lastRow="0" w:firstColumn="0" w:lastColumn="0" w:oddVBand="0" w:evenVBand="0" w:oddHBand="1" w:evenHBand="0" w:firstRowFirstColumn="0" w:firstRowLastColumn="0" w:lastRowFirstColumn="0" w:lastRowLastColumn="0"/>
-            </w:pPr>
-            <w:r>
-              <w:rPr>
-                <w:rFonts w:hint="eastAsia"/>
-              </w:rPr>
+              <w:cnfStyle w:val="000000000000" w:firstRow="0" w:lastRow="0" w:firstColumn="0" w:lastColumn="0" w:oddVBand="0" w:evenVBand="0" w:oddHBand="0" w:evenHBand="0" w:firstRowFirstColumn="0" w:firstRowLastColumn="0" w:lastRowFirstColumn="0" w:lastRowLastColumn="0"/>
+            </w:pPr>
+            <w:r>
               <w:t>隐藏新弹出的</w:t>
             </w:r>
             <w:proofErr w:type="spellStart"/>
             <w:r>
-              <w:rPr>
-                <w:rFonts w:hint="eastAsia"/>
-              </w:rPr>
               <w:t>viewController</w:t>
             </w:r>
             <w:proofErr w:type="spellEnd"/>
@@ -1673,11 +1371,15 @@
     <w:p>
       <w:pPr>
         <w:pStyle w:val="6"/>
-      </w:pPr>
-      <w:r>
-        <w:rPr>
-          <w:rFonts w:hint="eastAsia"/>
-        </w:rPr>
+        <w:rPr>
+          <w:rFonts w:asciiTheme="minorHAnsi" w:hAnsiTheme="minorHAnsi"/>
+        </w:rPr>
+      </w:pPr>
+      <w:r>
+        <w:rPr>
+          <w:rFonts w:asciiTheme="minorHAnsi" w:hAnsiTheme="minorHAnsi"/>
+        </w:rPr>
+        <w:lastRenderedPageBreak/>
         <w:t>属性介绍</w:t>
       </w:r>
     </w:p>
@@ -1691,7 +1393,6 @@
       <w:bookmarkStart w:id="1" w:name="Title"/>
       <w:r>
         <w:rPr>
-          <w:rFonts w:hint="eastAsia"/>
           <w:b/>
         </w:rPr>
         <w:t>Title</w:t>
@@ -1703,16 +1404,10 @@
         <w:ind w:firstLineChars="202" w:firstLine="424"/>
       </w:pPr>
       <w:r>
-        <w:rPr>
-          <w:rFonts w:hint="eastAsia"/>
-        </w:rPr>
         <w:t>类型：</w:t>
       </w:r>
       <w:proofErr w:type="gramStart"/>
       <w:r>
-        <w:rPr>
-          <w:rFonts w:hint="eastAsia"/>
-        </w:rPr>
         <w:t>string</w:t>
       </w:r>
       <w:proofErr w:type="gramEnd"/>
@@ -1722,23 +1417,14 @@
         <w:ind w:firstLineChars="202" w:firstLine="424"/>
       </w:pPr>
       <w:r>
-        <w:rPr>
-          <w:rFonts w:hint="eastAsia"/>
-        </w:rPr>
         <w:t>解释：</w:t>
       </w:r>
       <w:proofErr w:type="spellStart"/>
       <w:r>
-        <w:rPr>
-          <w:rFonts w:hint="eastAsia"/>
-        </w:rPr>
         <w:t>viewController</w:t>
       </w:r>
       <w:proofErr w:type="spellEnd"/>
       <w:r>
-        <w:rPr>
-          <w:rFonts w:hint="eastAsia"/>
-        </w:rPr>
         <w:t>的标题</w:t>
       </w:r>
     </w:p>
@@ -1770,23 +1456,14 @@
         <w:ind w:firstLineChars="202" w:firstLine="424"/>
       </w:pPr>
       <w:r>
-        <w:rPr>
-          <w:rFonts w:hint="eastAsia"/>
-        </w:rPr>
         <w:t>类型：</w:t>
       </w:r>
       <w:proofErr w:type="spellStart"/>
       <w:r>
-        <w:rPr>
-          <w:rFonts w:hint="eastAsia"/>
-        </w:rPr>
         <w:t>CANavigationController</w:t>
       </w:r>
       <w:proofErr w:type="spellEnd"/>
       <w:r>
-        <w:rPr>
-          <w:rFonts w:hint="eastAsia"/>
-        </w:rPr>
         <w:t xml:space="preserve">* </w:t>
       </w:r>
     </w:p>
@@ -1795,15 +1472,9 @@
         <w:ind w:firstLineChars="202" w:firstLine="424"/>
       </w:pPr>
       <w:r>
-        <w:rPr>
-          <w:rFonts w:hint="eastAsia"/>
-        </w:rPr>
         <w:t>解释：</w:t>
       </w:r>
       <w:r>
-        <w:rPr>
-          <w:rFonts w:hint="eastAsia"/>
-        </w:rPr>
         <w:t>只读属性</w:t>
       </w:r>
     </w:p>
@@ -1840,23 +1511,14 @@
         <w:ind w:firstLineChars="202" w:firstLine="424"/>
       </w:pPr>
       <w:r>
-        <w:rPr>
-          <w:rFonts w:hint="eastAsia"/>
-        </w:rPr>
         <w:t>类型：</w:t>
       </w:r>
       <w:proofErr w:type="spellStart"/>
       <w:r>
-        <w:rPr>
-          <w:rFonts w:hint="eastAsia"/>
-        </w:rPr>
         <w:t>CATabBarController</w:t>
       </w:r>
       <w:proofErr w:type="spellEnd"/>
       <w:r>
-        <w:rPr>
-          <w:rFonts w:hint="eastAsia"/>
-        </w:rPr>
         <w:t>*</w:t>
       </w:r>
     </w:p>
@@ -1865,33 +1527,172 @@
         <w:ind w:firstLineChars="202" w:firstLine="424"/>
       </w:pPr>
       <w:r>
-        <w:rPr>
-          <w:rFonts w:hint="eastAsia"/>
-        </w:rPr>
         <w:t>解释：</w:t>
       </w:r>
       <w:r>
-        <w:rPr>
-          <w:rFonts w:hint="eastAsia"/>
-        </w:rPr>
         <w:t>只读属性</w:t>
       </w:r>
     </w:p>
     <w:p>
       <w:pPr>
+        <w:ind w:firstLineChars="202" w:firstLine="424"/>
+      </w:pPr>
+    </w:p>
+    <w:p>
+      <w:pPr>
         <w:ind w:firstLineChars="202" w:firstLine="426"/>
         <w:rPr>
           <w:b/>
         </w:rPr>
       </w:pPr>
+      <w:bookmarkStart w:id="4" w:name="NavigationBarItem"/>
+      <w:proofErr w:type="spellStart"/>
+      <w:r>
+        <w:rPr>
+          <w:b/>
+        </w:rPr>
+        <w:t>NavigationBarItem</w:t>
+      </w:r>
+      <w:bookmarkEnd w:id="4"/>
+      <w:proofErr w:type="spellEnd"/>
+    </w:p>
+    <w:p>
+      <w:pPr>
+        <w:ind w:firstLineChars="202" w:firstLine="424"/>
+      </w:pPr>
+      <w:r>
+        <w:t>类型：</w:t>
+      </w:r>
+      <w:proofErr w:type="spellStart"/>
+      <w:r>
+        <w:t>CANavigationBarItem</w:t>
+      </w:r>
+      <w:proofErr w:type="spellEnd"/>
+      <w:r>
+        <w:t xml:space="preserve">* </w:t>
+      </w:r>
+    </w:p>
+    <w:p>
+      <w:pPr>
+        <w:ind w:firstLineChars="202" w:firstLine="424"/>
+      </w:pPr>
+      <w:r>
+        <w:t>解释：</w:t>
+      </w:r>
+      <w:r>
+        <w:t>当前</w:t>
+      </w:r>
+      <w:proofErr w:type="spellStart"/>
+      <w:r>
+        <w:t>viewController</w:t>
+      </w:r>
+      <w:proofErr w:type="spellEnd"/>
+      <w:r>
+        <w:t>的</w:t>
+      </w:r>
+      <w:proofErr w:type="spellStart"/>
+      <w:r>
+        <w:t>navigationBarItem</w:t>
+      </w:r>
+      <w:proofErr w:type="spellEnd"/>
+      <w:r>
+        <w:t>，</w:t>
+      </w:r>
+      <w:r>
+        <w:t>get/set{}</w:t>
+      </w:r>
+      <w:r>
+        <w:t>。</w:t>
+      </w:r>
+    </w:p>
+    <w:p>
+      <w:pPr>
+        <w:ind w:firstLineChars="202" w:firstLine="426"/>
+        <w:rPr>
+          <w:b/>
+        </w:rPr>
+      </w:pPr>
+    </w:p>
+    <w:p>
+      <w:pPr>
+        <w:ind w:firstLineChars="202" w:firstLine="426"/>
+        <w:rPr>
+          <w:b/>
+        </w:rPr>
+      </w:pPr>
+      <w:bookmarkStart w:id="5" w:name="TabBarItem"/>
+      <w:proofErr w:type="spellStart"/>
+      <w:r>
+        <w:rPr>
+          <w:b/>
+        </w:rPr>
+        <w:t>TabBarItem</w:t>
+      </w:r>
+      <w:bookmarkEnd w:id="5"/>
+      <w:proofErr w:type="spellEnd"/>
+    </w:p>
+    <w:p>
+      <w:pPr>
+        <w:ind w:firstLineChars="202" w:firstLine="424"/>
+      </w:pPr>
+      <w:r>
+        <w:t>类型：</w:t>
+      </w:r>
+      <w:proofErr w:type="spellStart"/>
+      <w:r>
+        <w:t>CATabBarItem</w:t>
+      </w:r>
+      <w:proofErr w:type="spellEnd"/>
+      <w:r>
+        <w:t xml:space="preserve">* </w:t>
+      </w:r>
+    </w:p>
+    <w:p>
+      <w:pPr>
+        <w:ind w:firstLineChars="202" w:firstLine="424"/>
+        <w:rPr>
+          <w:b/>
+        </w:rPr>
+      </w:pPr>
+      <w:r>
+        <w:t>解释：</w:t>
+      </w:r>
+      <w:r>
+        <w:t>当前</w:t>
+      </w:r>
+      <w:proofErr w:type="spellStart"/>
+      <w:r>
+        <w:t>viewController</w:t>
+      </w:r>
+      <w:proofErr w:type="spellEnd"/>
+      <w:r>
+        <w:t>的</w:t>
+      </w:r>
+      <w:proofErr w:type="spellStart"/>
+      <w:r>
+        <w:t>tabBarItem</w:t>
+      </w:r>
+      <w:proofErr w:type="spellEnd"/>
+      <w:r>
+        <w:t>，</w:t>
+      </w:r>
+      <w:r>
+        <w:t>get/set{}</w:t>
+      </w:r>
+      <w:r>
+        <w:t>。</w:t>
+      </w:r>
     </w:p>
     <w:p>
       <w:pPr>
         <w:pStyle w:val="6"/>
-      </w:pPr>
-      <w:r>
-        <w:rPr>
-          <w:rFonts w:hint="eastAsia"/>
+        <w:rPr>
+          <w:rFonts w:asciiTheme="minorHAnsi" w:hAnsiTheme="minorHAnsi"/>
+        </w:rPr>
+      </w:pPr>
+      <w:r>
+        <w:rPr>
+          <w:rFonts w:asciiTheme="minorHAnsi" w:hAnsiTheme="minorHAnsi"/>
         </w:rPr>
         <w:t>方法介绍</w:t>
       </w:r>
@@ -1903,11 +1704,10 @@
           <w:b/>
         </w:rPr>
       </w:pPr>
-      <w:bookmarkStart w:id="4" w:name="viewDidLoad"/>
+      <w:bookmarkStart w:id="6" w:name="viewDidLoad"/>
       <w:proofErr w:type="gramStart"/>
       <w:r>
         <w:rPr>
-          <w:rFonts w:hint="eastAsia"/>
           <w:b/>
         </w:rPr>
         <w:t>virtual</w:t>
@@ -1915,7 +1715,6 @@
       <w:proofErr w:type="gramEnd"/>
       <w:r>
         <w:rPr>
-          <w:rFonts w:hint="eastAsia"/>
           <w:b/>
         </w:rPr>
         <w:t xml:space="preserve"> void </w:t>
@@ -1936,34 +1735,24 @@
       </w:r>
       <w:r>
         <w:rPr>
-          <w:rFonts w:hint="eastAsia"/>
           <w:b/>
         </w:rPr>
         <w:t>=0</w:t>
       </w:r>
     </w:p>
-    <w:bookmarkEnd w:id="4"/>
+    <w:bookmarkEnd w:id="6"/>
     <w:p>
       <w:pPr>
         <w:ind w:firstLineChars="202" w:firstLine="424"/>
       </w:pPr>
       <w:r>
-        <w:rPr>
-          <w:rFonts w:hint="eastAsia"/>
-        </w:rPr>
         <w:t>返回值</w:t>
       </w:r>
       <w:r>
-        <w:rPr>
-          <w:rFonts w:hint="eastAsia"/>
-        </w:rPr>
         <w:t>:</w:t>
       </w:r>
       <w:proofErr w:type="gramStart"/>
       <w:r>
-        <w:rPr>
-          <w:rFonts w:hint="eastAsia"/>
-        </w:rPr>
         <w:t>void</w:t>
       </w:r>
       <w:proofErr w:type="gramEnd"/>
@@ -1973,630 +1762,493 @@
         <w:ind w:firstLineChars="202" w:firstLine="424"/>
       </w:pPr>
       <w:r>
-        <w:rPr>
-          <w:rFonts w:hint="eastAsia"/>
-        </w:rPr>
+        <w:t>解释：视图加载完成后会调用，</w:t>
+      </w:r>
+      <w:r>
+        <w:t>在此</w:t>
+      </w:r>
+      <w:r>
+        <w:t>方法</w:t>
+      </w:r>
+      <w:r>
+        <w:t>中可以</w:t>
+      </w:r>
+      <w:r>
+        <w:t>进一步初始化和定制</w:t>
+      </w:r>
+      <w:r>
+        <w:t>view</w:t>
+      </w:r>
+      <w:r>
+        <w:t>，需要重写</w:t>
+      </w:r>
+      <w:r>
+        <w:t>。</w:t>
+      </w:r>
+    </w:p>
+    <w:p>
+      <w:pPr>
+        <w:ind w:firstLineChars="202" w:firstLine="424"/>
+      </w:pPr>
+      <w:r>
+        <w:t>示例：</w:t>
+      </w:r>
+    </w:p>
+    <w:tbl>
+      <w:tblPr>
+        <w:tblStyle w:val="a6"/>
+        <w:tblW w:w="0" w:type="auto"/>
+        <w:tblBorders>
+          <w:top w:val="none" w:sz="0" w:space="0" w:color="auto"/>
+          <w:left w:val="none" w:sz="0" w:space="0" w:color="auto"/>
+          <w:bottom w:val="none" w:sz="0" w:space="0" w:color="auto"/>
+          <w:right w:val="none" w:sz="0" w:space="0" w:color="auto"/>
+          <w:insideH w:val="none" w:sz="0" w:space="0" w:color="auto"/>
+          <w:insideV w:val="none" w:sz="0" w:space="0" w:color="auto"/>
+        </w:tblBorders>
+        <w:tblLook w:val="04A0" w:firstRow="1" w:lastRow="0" w:firstColumn="1" w:lastColumn="0" w:noHBand="0" w:noVBand="1"/>
+      </w:tblPr>
+      <w:tblGrid>
+        <w:gridCol w:w="8522"/>
+      </w:tblGrid>
+      <w:tr>
+        <w:tc>
+          <w:tcPr>
+            <w:tcW w:w="8522" w:type="dxa"/>
+            <w:shd w:val="clear" w:color="auto" w:fill="EEECE1" w:themeFill="background2"/>
+          </w:tcPr>
+          <w:p>
+            <w:pPr>
+              <w:ind w:firstLineChars="202" w:firstLine="424"/>
+            </w:pPr>
+            <w:r>
+              <w:t xml:space="preserve">void </w:t>
+            </w:r>
+            <w:proofErr w:type="spellStart"/>
+            <w:r>
+              <w:t>FirstViewController</w:t>
+            </w:r>
+            <w:proofErr w:type="spellEnd"/>
+            <w:r>
+              <w:t>::</w:t>
+            </w:r>
+            <w:proofErr w:type="spellStart"/>
+            <w:r>
+              <w:t>viewDidLoad</w:t>
+            </w:r>
+            <w:proofErr w:type="spellEnd"/>
+            <w:r>
+              <w:t>()</w:t>
+            </w:r>
+          </w:p>
+          <w:p>
+            <w:pPr>
+              <w:ind w:firstLineChars="202" w:firstLine="424"/>
+            </w:pPr>
+            <w:r>
+              <w:t>{</w:t>
+            </w:r>
+          </w:p>
+          <w:p>
+            <w:pPr>
+              <w:ind w:firstLineChars="202" w:firstLine="424"/>
+            </w:pPr>
+            <w:r>
+              <w:t xml:space="preserve">    </w:t>
+            </w:r>
+            <w:proofErr w:type="spellStart"/>
+            <w:r>
+              <w:t>CAImageView</w:t>
+            </w:r>
+            <w:proofErr w:type="spellEnd"/>
+            <w:r>
+              <w:t xml:space="preserve">* </w:t>
+            </w:r>
+            <w:proofErr w:type="spellStart"/>
+            <w:r>
+              <w:t>imageView</w:t>
+            </w:r>
+            <w:proofErr w:type="spellEnd"/>
+            <w:r>
+              <w:t xml:space="preserve"> = </w:t>
+            </w:r>
+          </w:p>
+          <w:p>
+            <w:pPr>
+              <w:ind w:firstLineChars="202" w:firstLine="424"/>
+            </w:pPr>
+            <w:proofErr w:type="spellStart"/>
+            <w:r>
+              <w:t>CAImageView</w:t>
+            </w:r>
+            <w:proofErr w:type="spellEnd"/>
+            <w:r>
+              <w:t>::</w:t>
+            </w:r>
+            <w:proofErr w:type="spellStart"/>
+            <w:r>
+              <w:t>createWithImage</w:t>
+            </w:r>
+            <w:proofErr w:type="spellEnd"/>
+            <w:r>
+              <w:t>(</w:t>
+            </w:r>
+            <w:proofErr w:type="spellStart"/>
+            <w:r>
+              <w:t>CAImage</w:t>
+            </w:r>
+            <w:proofErr w:type="spellEnd"/>
+            <w:r>
+              <w:t>::create("9m.jpg"));</w:t>
+            </w:r>
+          </w:p>
+          <w:p>
+            <w:pPr>
+              <w:ind w:firstLineChars="202" w:firstLine="424"/>
+            </w:pPr>
+            <w:r>
+              <w:t xml:space="preserve">    </w:t>
+            </w:r>
+            <w:proofErr w:type="spellStart"/>
+            <w:r>
+              <w:t>imageView</w:t>
+            </w:r>
+            <w:proofErr w:type="spellEnd"/>
+            <w:r>
+              <w:t>-&gt;</w:t>
+            </w:r>
+            <w:proofErr w:type="spellStart"/>
+            <w:r>
+              <w:t>setFrame</w:t>
+            </w:r>
+            <w:proofErr w:type="spellEnd"/>
+            <w:r>
+              <w:t>(</w:t>
+            </w:r>
+            <w:proofErr w:type="spellStart"/>
+            <w:r>
+              <w:t>CCRect</w:t>
+            </w:r>
+            <w:proofErr w:type="spellEnd"/>
+            <w:r>
+              <w:t>(100, 100, 0, 0));</w:t>
+            </w:r>
+          </w:p>
+          <w:p>
+            <w:pPr>
+              <w:ind w:firstLineChars="202" w:firstLine="424"/>
+            </w:pPr>
+            <w:r>
+              <w:t xml:space="preserve">    this-&gt;</w:t>
+            </w:r>
+            <w:proofErr w:type="spellStart"/>
+            <w:r>
+              <w:t>getView</w:t>
+            </w:r>
+            <w:proofErr w:type="spellEnd"/>
+            <w:r>
+              <w:t>()-&gt;</w:t>
+            </w:r>
+            <w:proofErr w:type="spellStart"/>
+            <w:r>
+              <w:t>addSubview</w:t>
+            </w:r>
+            <w:proofErr w:type="spellEnd"/>
+            <w:r>
+              <w:t>(</w:t>
+            </w:r>
+            <w:proofErr w:type="spellStart"/>
+            <w:r>
+              <w:t>imageView</w:t>
+            </w:r>
+            <w:proofErr w:type="spellEnd"/>
+            <w:r>
+              <w:t>);</w:t>
+            </w:r>
+          </w:p>
+          <w:p>
+            <w:pPr>
+              <w:ind w:firstLineChars="202" w:firstLine="424"/>
+            </w:pPr>
+            <w:r>
+              <w:t xml:space="preserve">    </w:t>
+            </w:r>
+          </w:p>
+          <w:p>
+            <w:pPr>
+              <w:ind w:firstLineChars="202" w:firstLine="424"/>
+            </w:pPr>
+            <w:r>
+              <w:t xml:space="preserve">    </w:t>
+            </w:r>
+            <w:proofErr w:type="spellStart"/>
+            <w:r>
+              <w:t>CALabel</w:t>
+            </w:r>
+            <w:proofErr w:type="spellEnd"/>
+            <w:r>
+              <w:t xml:space="preserve">* </w:t>
+            </w:r>
+            <w:proofErr w:type="spellStart"/>
+            <w:r>
+              <w:t>ttf</w:t>
+            </w:r>
+            <w:proofErr w:type="spellEnd"/>
+            <w:r>
+              <w:t xml:space="preserve"> = </w:t>
+            </w:r>
+            <w:proofErr w:type="spellStart"/>
+            <w:r>
+              <w:t>CALabel</w:t>
+            </w:r>
+            <w:proofErr w:type="spellEnd"/>
+            <w:r>
+              <w:t>::</w:t>
+            </w:r>
+            <w:proofErr w:type="spellStart"/>
+            <w:r>
+              <w:t>createWithFrame</w:t>
+            </w:r>
+            <w:proofErr w:type="spellEnd"/>
+            <w:r>
+              <w:t>(</w:t>
+            </w:r>
+            <w:proofErr w:type="spellStart"/>
+            <w:r>
+              <w:t>CCRect</w:t>
+            </w:r>
+            <w:proofErr w:type="spellEnd"/>
+            <w:r>
+              <w:t>(200, 450, 0, 0));</w:t>
+            </w:r>
+          </w:p>
+          <w:p>
+            <w:pPr>
+              <w:ind w:firstLineChars="202" w:firstLine="424"/>
+            </w:pPr>
+            <w:r>
+              <w:t xml:space="preserve">    </w:t>
+            </w:r>
+            <w:proofErr w:type="spellStart"/>
+            <w:r>
+              <w:t>ttf</w:t>
+            </w:r>
+            <w:proofErr w:type="spellEnd"/>
+            <w:r>
+              <w:t>-&gt;</w:t>
+            </w:r>
+            <w:proofErr w:type="spellStart"/>
+            <w:r>
+              <w:t>setColor</w:t>
+            </w:r>
+            <w:proofErr w:type="spellEnd"/>
+            <w:r>
+              <w:t>(ccc4(0,0,0,255));</w:t>
+            </w:r>
+          </w:p>
+          <w:p>
+            <w:pPr>
+              <w:ind w:firstLineChars="202" w:firstLine="424"/>
+            </w:pPr>
+            <w:r>
+              <w:tab/>
+            </w:r>
+            <w:proofErr w:type="spellStart"/>
+            <w:r>
+              <w:t>ttf</w:t>
+            </w:r>
+            <w:proofErr w:type="spellEnd"/>
+            <w:r>
+              <w:t>-&gt;</w:t>
+            </w:r>
+            <w:proofErr w:type="spellStart"/>
+            <w:r>
+              <w:t>setFontSize</w:t>
+            </w:r>
+            <w:proofErr w:type="spellEnd"/>
+            <w:r>
+              <w:t>(50);</w:t>
+            </w:r>
+          </w:p>
+          <w:p>
+            <w:pPr>
+              <w:ind w:firstLineChars="202" w:firstLine="424"/>
+            </w:pPr>
+            <w:r>
+              <w:tab/>
+            </w:r>
+            <w:proofErr w:type="spellStart"/>
+            <w:proofErr w:type="gramStart"/>
+            <w:r>
+              <w:t>ttf</w:t>
+            </w:r>
+            <w:proofErr w:type="spellEnd"/>
+            <w:proofErr w:type="gramEnd"/>
+            <w:r>
+              <w:t>-&gt;</w:t>
+            </w:r>
+            <w:proofErr w:type="spellStart"/>
+            <w:r>
+              <w:t>setText</w:t>
+            </w:r>
+            <w:proofErr w:type="spellEnd"/>
+            <w:r>
+              <w:t>("Hello World!");</w:t>
+            </w:r>
+          </w:p>
+          <w:p>
+            <w:pPr>
+              <w:ind w:firstLineChars="202" w:firstLine="424"/>
+            </w:pPr>
+            <w:r>
+              <w:tab/>
+            </w:r>
+            <w:proofErr w:type="spellStart"/>
+            <w:r>
+              <w:t>ttf</w:t>
+            </w:r>
+            <w:proofErr w:type="spellEnd"/>
+            <w:r>
+              <w:t>-&gt;</w:t>
+            </w:r>
+            <w:proofErr w:type="spellStart"/>
+            <w:r>
+              <w:t>setFontName</w:t>
+            </w:r>
+            <w:proofErr w:type="spellEnd"/>
+            <w:r>
+              <w:t>("Arial");</w:t>
+            </w:r>
+          </w:p>
+          <w:p>
+            <w:pPr>
+              <w:ind w:firstLineChars="202" w:firstLine="424"/>
+            </w:pPr>
+            <w:r>
+              <w:t xml:space="preserve">    this-&gt;</w:t>
+            </w:r>
+            <w:proofErr w:type="spellStart"/>
+            <w:r>
+              <w:t>getView</w:t>
+            </w:r>
+            <w:proofErr w:type="spellEnd"/>
+            <w:r>
+              <w:t>()-&gt;</w:t>
+            </w:r>
+            <w:proofErr w:type="spellStart"/>
+            <w:r>
+              <w:t>addSubview</w:t>
+            </w:r>
+            <w:proofErr w:type="spellEnd"/>
+            <w:r>
+              <w:t>(</w:t>
+            </w:r>
+            <w:proofErr w:type="spellStart"/>
+            <w:r>
+              <w:t>ttf</w:t>
+            </w:r>
+            <w:proofErr w:type="spellEnd"/>
+            <w:r>
+              <w:t>);</w:t>
+            </w:r>
+          </w:p>
+          <w:p>
+            <w:r>
+              <w:t xml:space="preserve">    }</w:t>
+            </w:r>
+          </w:p>
+        </w:tc>
+      </w:tr>
+    </w:tbl>
+    <w:p>
+      <w:pPr>
+        <w:ind w:firstLineChars="202" w:firstLine="424"/>
+      </w:pPr>
+    </w:p>
+    <w:p>
+      <w:pPr>
+        <w:ind w:firstLineChars="202" w:firstLine="426"/>
+        <w:rPr>
+          <w:b/>
+        </w:rPr>
+      </w:pPr>
+      <w:bookmarkStart w:id="7" w:name="viewDidUnload"/>
+      <w:proofErr w:type="gramStart"/>
+      <w:r>
+        <w:rPr>
+          <w:b/>
+        </w:rPr>
+        <w:t>virtual</w:t>
+      </w:r>
+      <w:proofErr w:type="gramEnd"/>
+      <w:r>
+        <w:rPr>
+          <w:b/>
+        </w:rPr>
+        <w:t xml:space="preserve"> void </w:t>
+      </w:r>
+      <w:proofErr w:type="spellStart"/>
+      <w:r>
+        <w:rPr>
+          <w:b/>
+        </w:rPr>
+        <w:t>viewDidUnload</w:t>
+      </w:r>
+      <w:proofErr w:type="spellEnd"/>
+      <w:r>
+        <w:rPr>
+          <w:b/>
+        </w:rPr>
+        <w:t>()</w:t>
+      </w:r>
+      <w:r>
+        <w:rPr>
+          <w:b/>
+        </w:rPr>
+        <w:t>=0</w:t>
+      </w:r>
+    </w:p>
+    <w:bookmarkEnd w:id="7"/>
+    <w:p>
+      <w:pPr>
+        <w:ind w:firstLineChars="202" w:firstLine="424"/>
+      </w:pPr>
+      <w:r>
+        <w:t>返回值：</w:t>
+      </w:r>
+      <w:proofErr w:type="gramStart"/>
+      <w:r>
+        <w:t>void</w:t>
+      </w:r>
+      <w:proofErr w:type="gramEnd"/>
+    </w:p>
+    <w:p>
+      <w:pPr>
+        <w:ind w:firstLineChars="202" w:firstLine="424"/>
+      </w:pPr>
+      <w:r>
+        <w:lastRenderedPageBreak/>
         <w:t>解释：</w:t>
       </w:r>
-      <w:proofErr w:type="gramStart"/>
-      <w:r>
-        <w:rPr>
-          <w:rFonts w:hint="eastAsia"/>
-        </w:rPr>
-        <w:t>纯虚函数</w:t>
-      </w:r>
-      <w:proofErr w:type="gramEnd"/>
-      <w:r>
-        <w:rPr>
-          <w:rFonts w:hint="eastAsia"/>
-        </w:rPr>
-        <w:t>，不需要手动调用此函数，视图加载完成后会自动调用，主要用于进一步初始化视图，</w:t>
-      </w:r>
-      <w:r>
-        <w:rPr>
-          <w:rFonts w:hint="eastAsia"/>
-        </w:rPr>
-        <w:t>提供给开发者编码的接口。</w:t>
-      </w:r>
-    </w:p>
-    <w:p>
-      <w:pPr>
-        <w:ind w:firstLineChars="202" w:firstLine="424"/>
-      </w:pPr>
-      <w:r>
-        <w:rPr>
-          <w:rFonts w:hint="eastAsia"/>
-        </w:rPr>
-        <w:t>示例：</w:t>
-      </w:r>
-    </w:p>
-    <w:p>
-      <w:pPr>
-        <w:ind w:firstLineChars="202" w:firstLine="424"/>
-      </w:pPr>
-      <w:proofErr w:type="gramStart"/>
-      <w:r>
-        <w:t>void</w:t>
-      </w:r>
-      <w:proofErr w:type="gramEnd"/>
+      <w:r>
+        <w:t>当前</w:t>
+      </w:r>
+      <w:proofErr w:type="spellStart"/>
+      <w:r>
+        <w:t>viewController</w:t>
+      </w:r>
+      <w:proofErr w:type="spellEnd"/>
+      <w:r>
+        <w:t>销毁时会调用此接口，进行资源的释放</w:t>
+      </w:r>
+      <w:r>
+        <w:t>，需要重写</w:t>
+      </w:r>
+      <w:r>
+        <w:t>。</w:t>
+      </w:r>
       <w:r>
         <w:t xml:space="preserve"> </w:t>
-      </w:r>
-      <w:proofErr w:type="spellStart"/>
-      <w:r>
-        <w:t>FirstViewController</w:t>
-      </w:r>
-      <w:proofErr w:type="spellEnd"/>
-      <w:r>
-        <w:t>::</w:t>
-      </w:r>
-      <w:proofErr w:type="spellStart"/>
-      <w:r>
-        <w:t>viewDidLoad</w:t>
-      </w:r>
-      <w:proofErr w:type="spellEnd"/>
-      <w:r>
-        <w:t>()</w:t>
-      </w:r>
-    </w:p>
-    <w:p>
-      <w:pPr>
-        <w:ind w:firstLineChars="202" w:firstLine="424"/>
-      </w:pPr>
-      <w:r>
-        <w:t>{</w:t>
-      </w:r>
-    </w:p>
-    <w:p>
-      <w:pPr>
-        <w:ind w:firstLineChars="202" w:firstLine="424"/>
-      </w:pPr>
-      <w:r>
-        <w:t xml:space="preserve">    </w:t>
-      </w:r>
-      <w:proofErr w:type="spellStart"/>
-      <w:r>
-        <w:t>CAImageView</w:t>
-      </w:r>
-      <w:proofErr w:type="spellEnd"/>
-      <w:r>
-        <w:t>*</w:t>
-      </w:r>
-      <w:r>
-        <w:rPr>
-          <w:rFonts w:hint="eastAsia"/>
-        </w:rPr>
-        <w:t xml:space="preserve"> </w:t>
-      </w:r>
-      <w:proofErr w:type="spellStart"/>
-      <w:r>
-        <w:t>imageView</w:t>
-      </w:r>
-      <w:proofErr w:type="spellEnd"/>
-      <w:r>
-        <w:t xml:space="preserve"> = </w:t>
-      </w:r>
-    </w:p>
-    <w:p>
-      <w:pPr>
-        <w:ind w:firstLineChars="202" w:firstLine="424"/>
-      </w:pPr>
-      <w:proofErr w:type="spellStart"/>
-      <w:r>
-        <w:t>CAImageView</w:t>
-      </w:r>
-      <w:proofErr w:type="spellEnd"/>
-      <w:r>
-        <w:t>::</w:t>
-      </w:r>
-      <w:proofErr w:type="spellStart"/>
-      <w:proofErr w:type="gramStart"/>
-      <w:r>
-        <w:t>createWithImage</w:t>
-      </w:r>
-      <w:proofErr w:type="spellEnd"/>
-      <w:r>
-        <w:t>(</w:t>
-      </w:r>
-      <w:proofErr w:type="spellStart"/>
-      <w:proofErr w:type="gramEnd"/>
-      <w:r>
-        <w:t>CAImage</w:t>
-      </w:r>
-      <w:proofErr w:type="spellEnd"/>
-      <w:r>
-        <w:t>::create("9m.jpg"));</w:t>
-      </w:r>
-    </w:p>
-    <w:p>
-      <w:pPr>
-        <w:ind w:firstLineChars="202" w:firstLine="424"/>
-      </w:pPr>
-      <w:r>
-        <w:t xml:space="preserve">    </w:t>
-      </w:r>
-      <w:proofErr w:type="spellStart"/>
-      <w:proofErr w:type="gramStart"/>
-      <w:r>
-        <w:t>imageView</w:t>
-      </w:r>
-      <w:proofErr w:type="spellEnd"/>
-      <w:proofErr w:type="gramEnd"/>
-      <w:r>
-        <w:t>-&gt;</w:t>
-      </w:r>
-      <w:proofErr w:type="spellStart"/>
-      <w:r>
-        <w:t>setFrame</w:t>
-      </w:r>
-      <w:proofErr w:type="spellEnd"/>
-      <w:r>
-        <w:t>(</w:t>
-      </w:r>
-      <w:proofErr w:type="spellStart"/>
-      <w:r>
-        <w:t>CCRect</w:t>
-      </w:r>
-      <w:proofErr w:type="spellEnd"/>
-      <w:r>
-        <w:t>(100, 100, 0, 0));</w:t>
-      </w:r>
-    </w:p>
-    <w:p>
-      <w:pPr>
-        <w:ind w:firstLineChars="202" w:firstLine="424"/>
-      </w:pPr>
-      <w:r>
-        <w:t xml:space="preserve">    </w:t>
-      </w:r>
-      <w:proofErr w:type="gramStart"/>
-      <w:r>
-        <w:t>this</w:t>
-      </w:r>
-      <w:proofErr w:type="gramEnd"/>
-      <w:r>
-        <w:t>-&gt;</w:t>
-      </w:r>
-      <w:proofErr w:type="spellStart"/>
-      <w:r>
-        <w:t>getView</w:t>
-      </w:r>
-      <w:proofErr w:type="spellEnd"/>
-      <w:r>
-        <w:t>()-&gt;</w:t>
-      </w:r>
-      <w:proofErr w:type="spellStart"/>
-      <w:r>
-        <w:t>addSubview</w:t>
-      </w:r>
-      <w:proofErr w:type="spellEnd"/>
-      <w:r>
-        <w:t>(</w:t>
-      </w:r>
-      <w:proofErr w:type="spellStart"/>
-      <w:r>
-        <w:t>imageView</w:t>
-      </w:r>
-      <w:proofErr w:type="spellEnd"/>
-      <w:r>
-        <w:t>);</w:t>
-      </w:r>
-    </w:p>
-    <w:p>
-      <w:pPr>
-        <w:ind w:firstLineChars="202" w:firstLine="424"/>
-      </w:pPr>
-      <w:r>
-        <w:t xml:space="preserve">    </w:t>
-      </w:r>
-    </w:p>
-    <w:p>
-      <w:pPr>
-        <w:ind w:firstLineChars="202" w:firstLine="424"/>
-      </w:pPr>
-      <w:r>
-        <w:t xml:space="preserve">    </w:t>
-      </w:r>
-      <w:proofErr w:type="spellStart"/>
-      <w:r>
-        <w:t>C</w:t>
-      </w:r>
-      <w:r>
-        <w:rPr>
-          <w:rFonts w:hint="eastAsia"/>
-        </w:rPr>
-        <w:t>A</w:t>
-      </w:r>
-      <w:r>
-        <w:t>Label</w:t>
-      </w:r>
-      <w:proofErr w:type="spellEnd"/>
-      <w:r>
-        <w:t xml:space="preserve">* </w:t>
-      </w:r>
-      <w:proofErr w:type="spellStart"/>
-      <w:r>
-        <w:t>ttf</w:t>
-      </w:r>
-      <w:proofErr w:type="spellEnd"/>
-      <w:r>
-        <w:t xml:space="preserve"> = </w:t>
-      </w:r>
-      <w:proofErr w:type="spellStart"/>
-      <w:r>
-        <w:t>C</w:t>
-      </w:r>
-      <w:r>
-        <w:rPr>
-          <w:rFonts w:hint="eastAsia"/>
-        </w:rPr>
-        <w:t>A</w:t>
-      </w:r>
-      <w:r>
-        <w:t>Label</w:t>
-      </w:r>
-      <w:proofErr w:type="spellEnd"/>
-      <w:r>
-        <w:t>::</w:t>
-      </w:r>
-      <w:proofErr w:type="spellStart"/>
-      <w:proofErr w:type="gramStart"/>
-      <w:r>
-        <w:t>create</w:t>
-      </w:r>
-      <w:r>
-        <w:rPr>
-          <w:rFonts w:hint="eastAsia"/>
-        </w:rPr>
-        <w:t>WithFrame</w:t>
-      </w:r>
-      <w:proofErr w:type="spellEnd"/>
-      <w:r>
-        <w:t>(</w:t>
-      </w:r>
-      <w:proofErr w:type="spellStart"/>
-      <w:proofErr w:type="gramEnd"/>
-      <w:r>
-        <w:t>CCRect</w:t>
-      </w:r>
-      <w:proofErr w:type="spellEnd"/>
-      <w:r>
-        <w:t>(200, 450, 0, 0)</w:t>
-      </w:r>
-      <w:r>
-        <w:t>);</w:t>
-      </w:r>
-    </w:p>
-    <w:p>
-      <w:pPr>
-        <w:ind w:firstLineChars="202" w:firstLine="424"/>
-      </w:pPr>
-      <w:r>
-        <w:t xml:space="preserve">    </w:t>
-      </w:r>
-      <w:proofErr w:type="spellStart"/>
-      <w:proofErr w:type="gramStart"/>
-      <w:r>
-        <w:t>ttf</w:t>
-      </w:r>
-      <w:proofErr w:type="spellEnd"/>
-      <w:proofErr w:type="gramEnd"/>
-      <w:r>
-        <w:t>-&gt;</w:t>
-      </w:r>
-      <w:proofErr w:type="spellStart"/>
-      <w:r>
-        <w:t>setColor</w:t>
-      </w:r>
-      <w:proofErr w:type="spellEnd"/>
-      <w:r>
-        <w:t>(cc</w:t>
-      </w:r>
-      <w:r>
-        <w:rPr>
-          <w:rFonts w:hint="eastAsia"/>
-        </w:rPr>
-        <w:t>c4(0,0,0,255)</w:t>
-      </w:r>
-      <w:r>
-        <w:t>);</w:t>
-      </w:r>
-    </w:p>
-    <w:p>
-      <w:pPr>
-        <w:ind w:firstLineChars="202" w:firstLine="424"/>
-      </w:pPr>
-      <w:r>
-        <w:rPr>
-          <w:rFonts w:hint="eastAsia"/>
-        </w:rPr>
-        <w:tab/>
-      </w:r>
-      <w:proofErr w:type="spellStart"/>
-      <w:proofErr w:type="gramStart"/>
-      <w:r>
-        <w:rPr>
-          <w:rFonts w:hint="eastAsia"/>
-        </w:rPr>
-        <w:t>ttf</w:t>
-      </w:r>
-      <w:proofErr w:type="spellEnd"/>
-      <w:proofErr w:type="gramEnd"/>
-      <w:r>
-        <w:rPr>
-          <w:rFonts w:hint="eastAsia"/>
-        </w:rPr>
-        <w:t>-&gt;</w:t>
-      </w:r>
-      <w:proofErr w:type="spellStart"/>
-      <w:r>
-        <w:rPr>
-          <w:rFonts w:hint="eastAsia"/>
-        </w:rPr>
-        <w:t>setFontSize</w:t>
-      </w:r>
-      <w:proofErr w:type="spellEnd"/>
-      <w:r>
-        <w:rPr>
-          <w:rFonts w:hint="eastAsia"/>
-        </w:rPr>
-        <w:t>(50);</w:t>
-      </w:r>
-    </w:p>
-    <w:p>
-      <w:pPr>
-        <w:ind w:firstLineChars="202" w:firstLine="424"/>
-      </w:pPr>
-      <w:r>
-        <w:rPr>
-          <w:rFonts w:hint="eastAsia"/>
-        </w:rPr>
-        <w:tab/>
-      </w:r>
-      <w:proofErr w:type="spellStart"/>
-      <w:proofErr w:type="gramStart"/>
-      <w:r>
-        <w:rPr>
-          <w:rFonts w:hint="eastAsia"/>
-        </w:rPr>
-        <w:t>ttf</w:t>
-      </w:r>
-      <w:proofErr w:type="spellEnd"/>
-      <w:proofErr w:type="gramEnd"/>
-      <w:r>
-        <w:rPr>
-          <w:rFonts w:hint="eastAsia"/>
-        </w:rPr>
-        <w:t>-&gt;</w:t>
-      </w:r>
-      <w:proofErr w:type="spellStart"/>
-      <w:r>
-        <w:rPr>
-          <w:rFonts w:hint="eastAsia"/>
-        </w:rPr>
-        <w:t>setText</w:t>
-      </w:r>
-      <w:proofErr w:type="spellEnd"/>
-      <w:r>
-        <w:rPr>
-          <w:rFonts w:hint="eastAsia"/>
-        </w:rPr>
-        <w:t>(</w:t>
-      </w:r>
-      <w:r>
-        <w:t>"Hello World!"</w:t>
-      </w:r>
-      <w:r>
-        <w:rPr>
-          <w:rFonts w:hint="eastAsia"/>
-        </w:rPr>
-        <w:t>);</w:t>
-      </w:r>
-    </w:p>
-    <w:p>
-      <w:pPr>
-        <w:ind w:firstLineChars="202" w:firstLine="424"/>
-      </w:pPr>
-      <w:r>
-        <w:rPr>
-          <w:rFonts w:hint="eastAsia"/>
-        </w:rPr>
-        <w:tab/>
-      </w:r>
-      <w:proofErr w:type="spellStart"/>
-      <w:proofErr w:type="gramStart"/>
-      <w:r>
-        <w:rPr>
-          <w:rFonts w:hint="eastAsia"/>
-        </w:rPr>
-        <w:t>ttf</w:t>
-      </w:r>
-      <w:proofErr w:type="spellEnd"/>
-      <w:proofErr w:type="gramEnd"/>
-      <w:r>
-        <w:rPr>
-          <w:rFonts w:hint="eastAsia"/>
-        </w:rPr>
-        <w:t>-&gt;</w:t>
-      </w:r>
-      <w:proofErr w:type="spellStart"/>
-      <w:r>
-        <w:rPr>
-          <w:rFonts w:hint="eastAsia"/>
-        </w:rPr>
-        <w:t>setFontName</w:t>
-      </w:r>
-      <w:proofErr w:type="spellEnd"/>
-      <w:r>
-        <w:rPr>
-          <w:rFonts w:hint="eastAsia"/>
-        </w:rPr>
-        <w:t>(</w:t>
-      </w:r>
-      <w:r>
-        <w:t>"Arial"</w:t>
-      </w:r>
-      <w:r>
-        <w:rPr>
-          <w:rFonts w:hint="eastAsia"/>
-        </w:rPr>
-        <w:t>);</w:t>
-      </w:r>
-    </w:p>
-    <w:p>
-      <w:pPr>
-        <w:ind w:firstLineChars="202" w:firstLine="424"/>
-      </w:pPr>
-      <w:r>
-        <w:t xml:space="preserve">    </w:t>
-      </w:r>
-      <w:proofErr w:type="gramStart"/>
-      <w:r>
-        <w:t>this</w:t>
-      </w:r>
-      <w:proofErr w:type="gramEnd"/>
-      <w:r>
-        <w:t>-&gt;</w:t>
-      </w:r>
-      <w:proofErr w:type="spellStart"/>
-      <w:r>
-        <w:t>getView</w:t>
-      </w:r>
-      <w:proofErr w:type="spellEnd"/>
-      <w:r>
-        <w:t>()-&gt;</w:t>
-      </w:r>
-      <w:proofErr w:type="spellStart"/>
-      <w:r>
-        <w:t>addSubview</w:t>
-      </w:r>
-      <w:proofErr w:type="spellEnd"/>
-      <w:r>
-        <w:t>(</w:t>
-      </w:r>
-      <w:proofErr w:type="spellStart"/>
-      <w:r>
-        <w:t>ttf</w:t>
-      </w:r>
-      <w:proofErr w:type="spellEnd"/>
-      <w:r>
-        <w:t>);</w:t>
-      </w:r>
-    </w:p>
-    <w:p>
-      <w:pPr>
-        <w:ind w:firstLineChars="202" w:firstLine="424"/>
-      </w:pPr>
-      <w:r>
-        <w:t>}</w:t>
-      </w:r>
-    </w:p>
-    <w:p>
-      <w:pPr>
-        <w:ind w:firstLineChars="202" w:firstLine="424"/>
-      </w:pPr>
-    </w:p>
-    <w:p>
-      <w:pPr>
-        <w:ind w:firstLineChars="202" w:firstLine="426"/>
-        <w:rPr>
-          <w:b/>
-        </w:rPr>
-      </w:pPr>
-      <w:bookmarkStart w:id="5" w:name="viewDidUnload"/>
-      <w:proofErr w:type="gramStart"/>
-      <w:r>
-        <w:rPr>
-          <w:rFonts w:hint="eastAsia"/>
-          <w:b/>
-        </w:rPr>
-        <w:t>virtual</w:t>
-      </w:r>
-      <w:proofErr w:type="gramEnd"/>
-      <w:r>
-        <w:rPr>
-          <w:rFonts w:hint="eastAsia"/>
-          <w:b/>
-        </w:rPr>
-        <w:t xml:space="preserve"> void </w:t>
-      </w:r>
-      <w:proofErr w:type="spellStart"/>
-      <w:r>
-        <w:rPr>
-          <w:b/>
-        </w:rPr>
-        <w:t>viewDidUnload</w:t>
-      </w:r>
-      <w:proofErr w:type="spellEnd"/>
-      <w:r>
-        <w:rPr>
-          <w:b/>
-        </w:rPr>
-        <w:t>()</w:t>
-      </w:r>
-      <w:r>
-        <w:rPr>
-          <w:rFonts w:hint="eastAsia"/>
-          <w:b/>
-        </w:rPr>
-        <w:t>=0</w:t>
-      </w:r>
-    </w:p>
-    <w:bookmarkEnd w:id="5"/>
-    <w:p>
-      <w:pPr>
-        <w:ind w:firstLineChars="202" w:firstLine="424"/>
-      </w:pPr>
-      <w:r>
-        <w:rPr>
-          <w:rFonts w:hint="eastAsia"/>
-        </w:rPr>
-        <w:t>返回值：</w:t>
-      </w:r>
-      <w:proofErr w:type="gramStart"/>
-      <w:r>
-        <w:rPr>
-          <w:rFonts w:hint="eastAsia"/>
-        </w:rPr>
-        <w:t>void</w:t>
-      </w:r>
-      <w:proofErr w:type="gramEnd"/>
-    </w:p>
-    <w:p>
-      <w:pPr>
-        <w:ind w:firstLineChars="202" w:firstLine="424"/>
-      </w:pPr>
-      <w:r>
-        <w:rPr>
-          <w:rFonts w:hint="eastAsia"/>
-        </w:rPr>
-        <w:t>解释：</w:t>
-      </w:r>
-      <w:proofErr w:type="gramStart"/>
-      <w:r>
-        <w:rPr>
-          <w:rFonts w:hint="eastAsia"/>
-        </w:rPr>
-        <w:t>存虚</w:t>
-      </w:r>
-      <w:r>
-        <w:rPr>
-          <w:rFonts w:hint="eastAsia"/>
-        </w:rPr>
-        <w:t>函数</w:t>
-      </w:r>
-      <w:proofErr w:type="gramEnd"/>
-      <w:r>
-        <w:rPr>
-          <w:rFonts w:hint="eastAsia"/>
-        </w:rPr>
-        <w:t>，</w:t>
-      </w:r>
-      <w:r>
-        <w:rPr>
-          <w:rFonts w:hint="eastAsia"/>
-        </w:rPr>
-        <w:t>当内存过高时，自动调用此方法进行内存的释放。</w:t>
       </w:r>
     </w:p>
     <w:p>
@@ -2648,7 +2300,7 @@
         </w:rPr>
         <w:t> </w:t>
       </w:r>
-      <w:bookmarkStart w:id="6" w:name="reshapeViewRectDidFinish"/>
+      <w:bookmarkStart w:id="8" w:name="reshapeViewRectDidFinish"/>
       <w:proofErr w:type="spellStart"/>
       <w:r>
         <w:rPr>
@@ -2660,7 +2312,7 @@
         </w:rPr>
         <w:t>reshapeViewRectDidFinish</w:t>
       </w:r>
-      <w:bookmarkEnd w:id="6"/>
+      <w:bookmarkEnd w:id="8"/>
       <w:proofErr w:type="spellEnd"/>
       <w:r>
         <w:rPr>
@@ -2679,13 +2331,13 @@
         <w:spacing w:before="75" w:beforeAutospacing="0" w:after="75" w:afterAutospacing="0"/>
         <w:ind w:firstLine="420"/>
         <w:rPr>
-          <w:rFonts w:ascii="Arial" w:hAnsi="Arial" w:cs="Arial"/>
+          <w:rFonts w:asciiTheme="minorHAnsi" w:hAnsiTheme="minorHAnsi" w:cs="Arial"/>
           <w:color w:val="000000"/>
         </w:rPr>
       </w:pPr>
       <w:r>
         <w:rPr>
-          <w:rFonts w:cs="Arial" w:hint="eastAsia"/>
+          <w:rFonts w:asciiTheme="minorHAnsi" w:hAnsiTheme="minorHAnsi" w:cs="Arial"/>
           <w:color w:val="000000"/>
           <w:sz w:val="21"/>
           <w:szCs w:val="21"/>
@@ -2695,7 +2347,7 @@
       <w:proofErr w:type="gramStart"/>
       <w:r>
         <w:rPr>
-          <w:rFonts w:cs="Arial" w:hint="eastAsia"/>
+          <w:rFonts w:asciiTheme="minorHAnsi" w:hAnsiTheme="minorHAnsi" w:cs="Arial"/>
           <w:color w:val="000000"/>
           <w:sz w:val="21"/>
           <w:szCs w:val="21"/>
@@ -2710,18 +2362,83 @@
         <w:spacing w:before="75" w:beforeAutospacing="0" w:after="75" w:afterAutospacing="0"/>
         <w:ind w:firstLine="420"/>
         <w:rPr>
-          <w:rFonts w:ascii="Arial" w:hAnsi="Arial" w:cs="Arial"/>
+          <w:rFonts w:asciiTheme="minorHAnsi" w:hAnsiTheme="minorHAnsi" w:cs="Arial"/>
           <w:color w:val="000000"/>
         </w:rPr>
       </w:pPr>
       <w:r>
         <w:rPr>
-          <w:rFonts w:cs="Arial" w:hint="eastAsia"/>
+          <w:rFonts w:asciiTheme="minorHAnsi" w:hAnsiTheme="minorHAnsi" w:cs="Arial"/>
           <w:color w:val="000000"/>
           <w:sz w:val="21"/>
           <w:szCs w:val="21"/>
         </w:rPr>
-        <w:t>解释：进行某些操作需要改变view的位置和大小时，可重写此方法，并自己实现相应处理逻辑。</w:t>
+        <w:t>解释：</w:t>
+      </w:r>
+      <w:r>
+        <w:rPr>
+          <w:rFonts w:asciiTheme="minorHAnsi" w:hAnsiTheme="minorHAnsi" w:cs="Arial"/>
+          <w:color w:val="000000"/>
+          <w:sz w:val="21"/>
+          <w:szCs w:val="21"/>
+        </w:rPr>
+        <w:t>如果当前</w:t>
+      </w:r>
+      <w:proofErr w:type="spellStart"/>
+      <w:r>
+        <w:rPr>
+          <w:rFonts w:asciiTheme="minorHAnsi" w:eastAsia="MingLiU" w:hAnsiTheme="minorHAnsi"/>
+          <w:color w:val="000000"/>
+          <w:sz w:val="21"/>
+          <w:szCs w:val="21"/>
+        </w:rPr>
+        <w:t>viewController</w:t>
+      </w:r>
+      <w:proofErr w:type="spellEnd"/>
+      <w:r>
+        <w:rPr>
+          <w:rFonts w:asciiTheme="minorHAnsi" w:hAnsiTheme="minorHAnsi" w:cs="Arial"/>
+          <w:color w:val="000000"/>
+          <w:sz w:val="21"/>
+          <w:szCs w:val="21"/>
+        </w:rPr>
+        <w:t>的根</w:t>
+      </w:r>
+      <w:r>
+        <w:rPr>
+          <w:rFonts w:asciiTheme="minorHAnsi" w:hAnsiTheme="minorHAnsi" w:cs="Arial"/>
+          <w:color w:val="000000"/>
+          <w:sz w:val="21"/>
+          <w:szCs w:val="21"/>
+        </w:rPr>
+        <w:t>view</w:t>
+      </w:r>
+      <w:r>
+        <w:rPr>
+          <w:rFonts w:asciiTheme="minorHAnsi" w:hAnsiTheme="minorHAnsi" w:cs="Arial"/>
+          <w:color w:val="000000"/>
+          <w:sz w:val="21"/>
+          <w:szCs w:val="21"/>
+        </w:rPr>
+        <w:t>的大小发生变化，则监听此接口就可以获取到变化后的</w:t>
+      </w:r>
+      <w:r>
+        <w:rPr>
+          <w:rFonts w:asciiTheme="minorHAnsi" w:hAnsiTheme="minorHAnsi" w:cs="Arial"/>
+          <w:color w:val="000000"/>
+          <w:sz w:val="21"/>
+          <w:szCs w:val="21"/>
+        </w:rPr>
+        <w:t>size</w:t>
+      </w:r>
+      <w:r>
+        <w:rPr>
+          <w:rFonts w:asciiTheme="minorHAnsi" w:hAnsiTheme="minorHAnsi" w:cs="Arial"/>
+          <w:color w:val="000000"/>
+          <w:sz w:val="21"/>
+          <w:szCs w:val="21"/>
+        </w:rPr>
+        <w:t>。</w:t>
       </w:r>
     </w:p>
     <w:p/>
@@ -2732,11 +2449,10 @@
           <w:b/>
         </w:rPr>
       </w:pPr>
-      <w:bookmarkStart w:id="7" w:name="getView"/>
+      <w:bookmarkStart w:id="9" w:name="getView"/>
       <w:proofErr w:type="spellStart"/>
       <w:r>
         <w:rPr>
-          <w:rFonts w:hint="eastAsia"/>
           <w:b/>
         </w:rPr>
         <w:t>CAView</w:t>
@@ -2744,7 +2460,6 @@
       <w:proofErr w:type="spellEnd"/>
       <w:r>
         <w:rPr>
-          <w:rFonts w:hint="eastAsia"/>
           <w:b/>
         </w:rPr>
         <w:t xml:space="preserve">* </w:t>
@@ -2753,7 +2468,6 @@
       <w:proofErr w:type="gramStart"/>
       <w:r>
         <w:rPr>
-          <w:rFonts w:hint="eastAsia"/>
           <w:b/>
         </w:rPr>
         <w:t>getView</w:t>
@@ -2761,36 +2475,26 @@
       <w:proofErr w:type="spellEnd"/>
       <w:r>
         <w:rPr>
-          <w:rFonts w:hint="eastAsia"/>
           <w:b/>
         </w:rPr>
         <w:t>()</w:t>
       </w:r>
       <w:proofErr w:type="gramEnd"/>
     </w:p>
-    <w:bookmarkEnd w:id="7"/>
+    <w:bookmarkEnd w:id="9"/>
     <w:p>
       <w:pPr>
         <w:ind w:firstLineChars="202" w:firstLine="424"/>
       </w:pPr>
       <w:r>
-        <w:rPr>
-          <w:rFonts w:hint="eastAsia"/>
-        </w:rPr>
         <w:t>返回值：</w:t>
       </w:r>
       <w:proofErr w:type="spellStart"/>
       <w:r>
-        <w:rPr>
-          <w:rFonts w:hint="eastAsia"/>
-        </w:rPr>
         <w:t>CAView</w:t>
       </w:r>
       <w:proofErr w:type="spellEnd"/>
       <w:r>
-        <w:rPr>
-          <w:rFonts w:hint="eastAsia"/>
-        </w:rPr>
         <w:t>*</w:t>
       </w:r>
     </w:p>
@@ -2799,14 +2503,10 @@
         <w:ind w:firstLineChars="202" w:firstLine="424"/>
       </w:pPr>
       <w:r>
-        <w:rPr>
-          <w:rFonts w:hint="eastAsia"/>
-        </w:rPr>
         <w:t>解释：返回根视图的对象</w:t>
       </w:r>
       <w:r>
         <w:rPr>
-          <w:rFonts w:hint="eastAsia"/>
           <w:color w:val="000000"/>
           <w:szCs w:val="21"/>
         </w:rPr>
@@ -2815,7 +2515,6 @@
       <w:proofErr w:type="spellStart"/>
       <w:r>
         <w:rPr>
-          <w:rFonts w:hint="eastAsia"/>
           <w:color w:val="000000"/>
           <w:szCs w:val="21"/>
         </w:rPr>
@@ -2824,7 +2523,6 @@
       <w:proofErr w:type="spellEnd"/>
       <w:r>
         <w:rPr>
-          <w:rFonts w:hint="eastAsia"/>
           <w:color w:val="000000"/>
           <w:szCs w:val="21"/>
         </w:rPr>
@@ -2832,7 +2530,6 @@
       </w:r>
       <w:r>
         <w:rPr>
-          <w:rFonts w:hint="eastAsia"/>
           <w:color w:val="000000"/>
           <w:szCs w:val="21"/>
         </w:rPr>
@@ -2840,7 +2537,6 @@
       </w:r>
       <w:r>
         <w:rPr>
-          <w:rFonts w:hint="eastAsia"/>
           <w:color w:val="000000"/>
           <w:szCs w:val="21"/>
         </w:rPr>
@@ -2859,153 +2555,214 @@
           <w:b/>
         </w:rPr>
       </w:pPr>
-      <w:bookmarkStart w:id="8" w:name="init"/>
-      <w:proofErr w:type="gramStart"/>
-      <w:r>
-        <w:rPr>
-          <w:rFonts w:hint="eastAsia"/>
-          <w:b/>
-        </w:rPr>
-        <w:t>virtual</w:t>
-      </w:r>
-      <w:proofErr w:type="gramEnd"/>
-      <w:r>
-        <w:rPr>
-          <w:rFonts w:hint="eastAsia"/>
-          <w:b/>
-        </w:rPr>
-        <w:t xml:space="preserve"> </w:t>
-      </w:r>
-      <w:proofErr w:type="spellStart"/>
-      <w:r>
-        <w:rPr>
-          <w:rFonts w:hint="eastAsia"/>
-          <w:b/>
-        </w:rPr>
-        <w:t>bool</w:t>
-      </w:r>
-      <w:proofErr w:type="spellEnd"/>
-      <w:r>
-        <w:rPr>
-          <w:rFonts w:hint="eastAsia"/>
-          <w:b/>
-        </w:rPr>
-        <w:t xml:space="preserve"> </w:t>
-      </w:r>
-      <w:proofErr w:type="spellStart"/>
-      <w:r>
-        <w:rPr>
-          <w:rFonts w:hint="eastAsia"/>
-          <w:b/>
-        </w:rPr>
-        <w:t>init</w:t>
-      </w:r>
-      <w:proofErr w:type="spellEnd"/>
-      <w:r>
-        <w:rPr>
-          <w:rFonts w:hint="eastAsia"/>
-          <w:b/>
-        </w:rPr>
-        <w:t>()</w:t>
-      </w:r>
-    </w:p>
-    <w:bookmarkEnd w:id="8"/>
-    <w:p>
-      <w:pPr>
-        <w:ind w:firstLineChars="202" w:firstLine="424"/>
-      </w:pPr>
-      <w:r>
-        <w:rPr>
-          <w:rFonts w:hint="eastAsia"/>
-        </w:rPr>
-        <w:t>返回值：</w:t>
-      </w:r>
+      <w:bookmarkStart w:id="10" w:name="getNibName"/>
       <w:proofErr w:type="spellStart"/>
       <w:proofErr w:type="gramStart"/>
       <w:r>
         <w:rPr>
-          <w:rFonts w:hint="eastAsia"/>
-        </w:rPr>
-        <w:t>bool</w:t>
+          <w:b/>
+        </w:rPr>
+        <w:t>const</w:t>
       </w:r>
       <w:proofErr w:type="spellEnd"/>
       <w:proofErr w:type="gramEnd"/>
+      <w:r>
+        <w:rPr>
+          <w:b/>
+        </w:rPr>
+        <w:t xml:space="preserve"> char* </w:t>
+      </w:r>
+      <w:proofErr w:type="spellStart"/>
+      <w:r>
+        <w:rPr>
+          <w:b/>
+        </w:rPr>
+        <w:t>getNibName</w:t>
+      </w:r>
+      <w:bookmarkEnd w:id="10"/>
+      <w:proofErr w:type="spellEnd"/>
+      <w:r>
+        <w:rPr>
+          <w:b/>
+        </w:rPr>
+        <w:t>()</w:t>
+      </w:r>
     </w:p>
     <w:p>
       <w:pPr>
         <w:ind w:firstLineChars="202" w:firstLine="424"/>
       </w:pPr>
       <w:r>
-        <w:rPr>
-          <w:rFonts w:hint="eastAsia"/>
-        </w:rPr>
-        <w:t>解释：</w:t>
-      </w:r>
-      <w:r>
-        <w:rPr>
-          <w:rFonts w:hint="eastAsia"/>
-        </w:rPr>
-        <w:t>虚函数，</w:t>
-      </w:r>
-      <w:r>
-        <w:rPr>
-          <w:rFonts w:hint="eastAsia"/>
-        </w:rPr>
-        <w:t>调用方法直接返回</w:t>
-      </w:r>
-      <w:r>
-        <w:rPr>
-          <w:rFonts w:hint="eastAsia"/>
-        </w:rPr>
-        <w:t>true</w:t>
-      </w:r>
-    </w:p>
-    <w:p>
-      <w:pPr>
-        <w:ind w:firstLineChars="202" w:firstLine="424"/>
-      </w:pPr>
-    </w:p>
-    <w:p>
-      <w:pPr>
-        <w:ind w:firstLineChars="202" w:firstLine="426"/>
-        <w:rPr>
-          <w:b/>
-        </w:rPr>
-      </w:pPr>
-      <w:bookmarkStart w:id="9" w:name="getNibName"/>
+        <w:t>返回值：</w:t>
+      </w:r>
       <w:proofErr w:type="spellStart"/>
       <w:proofErr w:type="gramStart"/>
       <w:r>
-        <w:rPr>
-          <w:rFonts w:hint="eastAsia"/>
-          <w:b/>
-        </w:rPr>
         <w:t>const</w:t>
       </w:r>
       <w:proofErr w:type="spellEnd"/>
       <w:proofErr w:type="gramEnd"/>
       <w:r>
-        <w:rPr>
-          <w:rFonts w:hint="eastAsia"/>
-          <w:b/>
-        </w:rPr>
-        <w:t xml:space="preserve"> char* </w:t>
+        <w:t xml:space="preserve"> char*</w:t>
+      </w:r>
+    </w:p>
+    <w:p>
+      <w:pPr>
+        <w:ind w:firstLineChars="202" w:firstLine="424"/>
+      </w:pPr>
+      <w:r>
+        <w:t>解释：</w:t>
+      </w:r>
+      <w:r>
+        <w:t>获取当前的视图管理器</w:t>
+      </w:r>
+      <w:r>
+        <w:t>的类型</w:t>
+      </w:r>
+    </w:p>
+    <w:p>
+      <w:pPr>
+        <w:ind w:firstLineChars="202" w:firstLine="424"/>
+      </w:pPr>
+      <w:r>
+        <w:t>示例：</w:t>
+      </w:r>
+    </w:p>
+    <w:tbl>
+      <w:tblPr>
+        <w:tblStyle w:val="a6"/>
+        <w:tblW w:w="0" w:type="auto"/>
+        <w:tblBorders>
+          <w:top w:val="none" w:sz="0" w:space="0" w:color="auto"/>
+          <w:left w:val="none" w:sz="0" w:space="0" w:color="auto"/>
+          <w:bottom w:val="none" w:sz="0" w:space="0" w:color="auto"/>
+          <w:right w:val="none" w:sz="0" w:space="0" w:color="auto"/>
+          <w:insideH w:val="none" w:sz="0" w:space="0" w:color="auto"/>
+          <w:insideV w:val="none" w:sz="0" w:space="0" w:color="auto"/>
+        </w:tblBorders>
+        <w:tblLook w:val="04A0" w:firstRow="1" w:lastRow="0" w:firstColumn="1" w:lastColumn="0" w:noHBand="0" w:noVBand="1"/>
+      </w:tblPr>
+      <w:tblGrid>
+        <w:gridCol w:w="8522"/>
+      </w:tblGrid>
+      <w:tr>
+        <w:tc>
+          <w:tcPr>
+            <w:tcW w:w="8522" w:type="dxa"/>
+            <w:shd w:val="clear" w:color="auto" w:fill="EEECE1" w:themeFill="background2"/>
+          </w:tcPr>
+          <w:p>
+            <w:pPr>
+              <w:ind w:firstLineChars="202" w:firstLine="424"/>
+            </w:pPr>
+            <w:proofErr w:type="spellStart"/>
+            <w:r>
+              <w:t>const</w:t>
+            </w:r>
+            <w:proofErr w:type="spellEnd"/>
+            <w:r>
+              <w:t xml:space="preserve"> char* </w:t>
+            </w:r>
+            <w:proofErr w:type="spellStart"/>
+            <w:r>
+              <w:t>CAViewController</w:t>
+            </w:r>
+            <w:proofErr w:type="spellEnd"/>
+            <w:r>
+              <w:t>::</w:t>
+            </w:r>
+            <w:proofErr w:type="spellStart"/>
+            <w:r>
+              <w:t>getNibName</w:t>
+            </w:r>
+            <w:proofErr w:type="spellEnd"/>
+            <w:r>
+              <w:t>()</w:t>
+            </w:r>
+          </w:p>
+          <w:p>
+            <w:pPr>
+              <w:ind w:firstLineChars="202" w:firstLine="424"/>
+            </w:pPr>
+            <w:r>
+              <w:t>{</w:t>
+            </w:r>
+          </w:p>
+          <w:p>
+            <w:pPr>
+              <w:ind w:firstLineChars="202" w:firstLine="424"/>
+            </w:pPr>
+            <w:r>
+              <w:t xml:space="preserve">    return </w:t>
+            </w:r>
+            <w:proofErr w:type="spellStart"/>
+            <w:r>
+              <w:t>typeid</w:t>
+            </w:r>
+            <w:proofErr w:type="spellEnd"/>
+            <w:r>
+              <w:t>(*this).name();</w:t>
+            </w:r>
+          </w:p>
+          <w:p>
+            <w:pPr>
+              <w:ind w:firstLineChars="202" w:firstLine="424"/>
+            </w:pPr>
+            <w:r>
+              <w:t>}</w:t>
+            </w:r>
+          </w:p>
+        </w:tc>
+      </w:tr>
+    </w:tbl>
+    <w:p>
+      <w:pPr>
+        <w:ind w:firstLineChars="202" w:firstLine="424"/>
+      </w:pPr>
+    </w:p>
+    <w:p>
+      <w:pPr>
+        <w:ind w:firstLineChars="202" w:firstLine="426"/>
+      </w:pPr>
+      <w:bookmarkStart w:id="11" w:name="isKeypadEnabled"/>
+      <w:proofErr w:type="gramStart"/>
+      <w:r>
+        <w:rPr>
+          <w:b/>
+        </w:rPr>
+        <w:t>virtual</w:t>
+      </w:r>
+      <w:proofErr w:type="gramEnd"/>
+      <w:r>
+        <w:rPr>
+          <w:b/>
+        </w:rPr>
+        <w:t xml:space="preserve"> </w:t>
       </w:r>
       <w:proofErr w:type="spellStart"/>
       <w:r>
         <w:rPr>
-          <w:rFonts w:hint="eastAsia"/>
-          <w:b/>
-        </w:rPr>
-        <w:t>getNibName</w:t>
-      </w:r>
-      <w:bookmarkEnd w:id="9"/>
+          <w:b/>
+        </w:rPr>
+        <w:t>bool</w:t>
+      </w:r>
       <w:proofErr w:type="spellEnd"/>
       <w:r>
         <w:rPr>
-          <w:rFonts w:hint="eastAsia"/>
-          <w:b/>
-        </w:rPr>
+          <w:b/>
+        </w:rPr>
+        <w:t xml:space="preserve"> </w:t>
+      </w:r>
+      <w:proofErr w:type="spellStart"/>
+      <w:r>
+        <w:rPr>
+          <w:b/>
+        </w:rPr>
+        <w:t>isKeypadEnabled</w:t>
+      </w:r>
+      <w:bookmarkEnd w:id="11"/>
+      <w:proofErr w:type="spellEnd"/>
+      <w:r>
         <w:t>()</w:t>
       </w:r>
     </w:p>
@@ -3014,432 +2771,70 @@
         <w:ind w:firstLineChars="202" w:firstLine="424"/>
       </w:pPr>
       <w:r>
-        <w:rPr>
-          <w:rFonts w:hint="eastAsia"/>
-        </w:rPr>
         <w:t>返回值：</w:t>
       </w:r>
       <w:proofErr w:type="spellStart"/>
       <w:proofErr w:type="gramStart"/>
       <w:r>
-        <w:rPr>
-          <w:rFonts w:hint="eastAsia"/>
-        </w:rPr>
-        <w:t>const</w:t>
+        <w:t>bool</w:t>
       </w:r>
       <w:proofErr w:type="spellEnd"/>
       <w:proofErr w:type="gramEnd"/>
-      <w:r>
-        <w:rPr>
-          <w:rFonts w:hint="eastAsia"/>
-        </w:rPr>
-        <w:t xml:space="preserve"> char*</w:t>
-      </w:r>
     </w:p>
     <w:p>
       <w:pPr>
         <w:ind w:firstLineChars="202" w:firstLine="424"/>
       </w:pPr>
       <w:r>
-        <w:rPr>
-          <w:rFonts w:hint="eastAsia"/>
-        </w:rPr>
-        <w:t>解释：</w:t>
-      </w:r>
-      <w:r>
-        <w:rPr>
-          <w:rFonts w:hint="eastAsia"/>
-        </w:rPr>
-        <w:t>获取当前的视图管理器是属于哪种视图管理器</w:t>
+        <w:t>解释：虚函数，</w:t>
+      </w:r>
+      <w:r>
+        <w:t>返回一个布尔值，判断是否响应键盘事件</w:t>
       </w:r>
     </w:p>
     <w:p>
       <w:pPr>
         <w:ind w:firstLineChars="202" w:firstLine="424"/>
       </w:pPr>
-      <w:r>
-        <w:rPr>
-          <w:rFonts w:hint="eastAsia"/>
-        </w:rPr>
-        <w:t>示例：</w:t>
-      </w:r>
-    </w:p>
-    <w:p>
-      <w:pPr>
-        <w:ind w:firstLineChars="202" w:firstLine="424"/>
-      </w:pPr>
+    </w:p>
+    <w:p>
+      <w:pPr>
+        <w:ind w:firstLineChars="202" w:firstLine="426"/>
+      </w:pPr>
+      <w:bookmarkStart w:id="12" w:name="setKeypadEnabled"/>
+      <w:proofErr w:type="gramStart"/>
+      <w:r>
+        <w:rPr>
+          <w:b/>
+        </w:rPr>
+        <w:t>virtual</w:t>
+      </w:r>
+      <w:proofErr w:type="gramEnd"/>
+      <w:r>
+        <w:rPr>
+          <w:b/>
+        </w:rPr>
+        <w:t xml:space="preserve"> void </w:t>
+      </w:r>
       <w:proofErr w:type="spellStart"/>
-      <w:proofErr w:type="gramStart"/>
-      <w:r>
-        <w:t>const</w:t>
-      </w:r>
-      <w:proofErr w:type="spellEnd"/>
-      <w:proofErr w:type="gramEnd"/>
-      <w:r>
-        <w:t xml:space="preserve"> char* </w:t>
-      </w:r>
-      <w:proofErr w:type="spellStart"/>
-      <w:r>
-        <w:t>CAViewController</w:t>
-      </w:r>
-      <w:proofErr w:type="spellEnd"/>
-      <w:r>
-        <w:t>::</w:t>
-      </w:r>
-      <w:proofErr w:type="spellStart"/>
-      <w:r>
-        <w:t>getNibName</w:t>
-      </w:r>
-      <w:proofErr w:type="spellEnd"/>
-      <w:r>
-        <w:t>()</w:t>
-      </w:r>
-    </w:p>
-    <w:p>
-      <w:pPr>
-        <w:ind w:firstLineChars="202" w:firstLine="424"/>
-      </w:pPr>
-      <w:r>
-        <w:t>{</w:t>
-      </w:r>
-    </w:p>
-    <w:p>
-      <w:pPr>
-        <w:ind w:firstLineChars="202" w:firstLine="424"/>
-      </w:pPr>
-      <w:r>
-        <w:t xml:space="preserve">    </w:t>
-      </w:r>
-      <w:proofErr w:type="gramStart"/>
-      <w:r>
-        <w:t>return</w:t>
-      </w:r>
-      <w:proofErr w:type="gramEnd"/>
-      <w:r>
-        <w:t xml:space="preserve"> </w:t>
-      </w:r>
-      <w:proofErr w:type="spellStart"/>
-      <w:r>
-        <w:t>typeid</w:t>
-      </w:r>
-      <w:proofErr w:type="spellEnd"/>
-      <w:r>
-        <w:t>(*this).name();</w:t>
-      </w:r>
-    </w:p>
-    <w:p>
-      <w:pPr>
-        <w:ind w:firstLineChars="202" w:firstLine="424"/>
-      </w:pPr>
-      <w:r>
-        <w:t>}</w:t>
-      </w:r>
-    </w:p>
-    <w:p>
-      <w:pPr>
-        <w:ind w:firstLineChars="202" w:firstLine="424"/>
-      </w:pPr>
-    </w:p>
-    <w:p>
-      <w:pPr>
-        <w:ind w:firstLineChars="202" w:firstLine="426"/>
-        <w:rPr>
-          <w:b/>
-        </w:rPr>
-      </w:pPr>
-      <w:proofErr w:type="gramStart"/>
-      <w:r>
-        <w:rPr>
-          <w:b/>
-        </w:rPr>
-        <w:t>void</w:t>
-      </w:r>
-      <w:proofErr w:type="gramEnd"/>
-      <w:r>
-        <w:rPr>
-          <w:b/>
-        </w:rPr>
-        <w:t xml:space="preserve"> </w:t>
-      </w:r>
-      <w:bookmarkStart w:id="10" w:name="setNavigationBarItem"/>
-      <w:proofErr w:type="spellStart"/>
-      <w:r>
-        <w:rPr>
-          <w:b/>
-        </w:rPr>
-        <w:t>setNavigationBarItem</w:t>
-      </w:r>
-      <w:bookmarkEnd w:id="10"/>
-      <w:proofErr w:type="spellEnd"/>
-      <w:r>
-        <w:rPr>
-          <w:b/>
-        </w:rPr>
-        <w:t>(</w:t>
-      </w:r>
-      <w:proofErr w:type="spellStart"/>
-      <w:r>
-        <w:rPr>
-          <w:b/>
-        </w:rPr>
-        <w:t>CANavigationBarItem</w:t>
-      </w:r>
-      <w:proofErr w:type="spellEnd"/>
-      <w:r>
-        <w:rPr>
-          <w:b/>
-        </w:rPr>
-        <w:t>* item)</w:t>
-      </w:r>
-    </w:p>
-    <w:p>
-      <w:pPr>
-        <w:ind w:firstLineChars="202" w:firstLine="424"/>
-      </w:pPr>
-      <w:r>
-        <w:rPr>
-          <w:rFonts w:hint="eastAsia"/>
-        </w:rPr>
-        <w:t>返回值：</w:t>
-      </w:r>
-      <w:proofErr w:type="gramStart"/>
-      <w:r>
-        <w:rPr>
-          <w:rFonts w:hint="eastAsia"/>
-        </w:rPr>
-        <w:t>void</w:t>
-      </w:r>
-      <w:proofErr w:type="gramEnd"/>
-    </w:p>
-    <w:p>
-      <w:pPr>
-        <w:ind w:firstLineChars="202" w:firstLine="424"/>
-      </w:pPr>
-      <w:r>
-        <w:rPr>
-          <w:rFonts w:hint="eastAsia"/>
-        </w:rPr>
-        <w:t>解释：设置当前</w:t>
-      </w:r>
-      <w:proofErr w:type="spellStart"/>
-      <w:r>
-        <w:rPr>
-          <w:rFonts w:hint="eastAsia"/>
-        </w:rPr>
-        <w:t>naviagtionController</w:t>
-      </w:r>
-      <w:proofErr w:type="spellEnd"/>
-      <w:r>
-        <w:rPr>
-          <w:rFonts w:hint="eastAsia"/>
-        </w:rPr>
-        <w:t>所管理的</w:t>
-      </w:r>
-      <w:proofErr w:type="spellStart"/>
-      <w:r>
-        <w:rPr>
-          <w:rFonts w:hint="eastAsia"/>
-        </w:rPr>
-        <w:t>navigationBar</w:t>
-      </w:r>
-      <w:proofErr w:type="spellEnd"/>
-      <w:r>
-        <w:rPr>
-          <w:rFonts w:hint="eastAsia"/>
-        </w:rPr>
-        <w:t>的</w:t>
-      </w:r>
-      <w:proofErr w:type="spellStart"/>
-      <w:r>
-        <w:rPr>
-          <w:rFonts w:hint="eastAsia"/>
-        </w:rPr>
-        <w:t>navigationBarItem</w:t>
-      </w:r>
-      <w:proofErr w:type="spellEnd"/>
-    </w:p>
-    <w:p>
-      <w:pPr>
-        <w:ind w:firstLineChars="202" w:firstLine="426"/>
-        <w:rPr>
-          <w:b/>
-        </w:rPr>
-      </w:pPr>
-    </w:p>
-    <w:p>
-      <w:pPr>
-        <w:ind w:firstLineChars="202" w:firstLine="426"/>
-        <w:rPr>
-          <w:b/>
-        </w:rPr>
-      </w:pPr>
-      <w:proofErr w:type="gramStart"/>
-      <w:r>
-        <w:rPr>
-          <w:b/>
-        </w:rPr>
-        <w:t>void</w:t>
-      </w:r>
-      <w:proofErr w:type="gramEnd"/>
-      <w:r>
-        <w:rPr>
-          <w:b/>
-        </w:rPr>
-        <w:t xml:space="preserve"> </w:t>
-      </w:r>
-      <w:bookmarkStart w:id="11" w:name="setTabBarItem"/>
-      <w:proofErr w:type="spellStart"/>
-      <w:r>
-        <w:rPr>
-          <w:b/>
-        </w:rPr>
-        <w:t>setTabBarItem</w:t>
-      </w:r>
-      <w:bookmarkEnd w:id="11"/>
-      <w:proofErr w:type="spellEnd"/>
-      <w:r>
-        <w:rPr>
-          <w:b/>
-        </w:rPr>
-        <w:t>(</w:t>
-      </w:r>
-      <w:proofErr w:type="spellStart"/>
-      <w:r>
-        <w:rPr>
-          <w:b/>
-        </w:rPr>
-        <w:t>CATabBarItem</w:t>
-      </w:r>
-      <w:proofErr w:type="spellEnd"/>
-      <w:r>
-        <w:rPr>
-          <w:b/>
-        </w:rPr>
-        <w:t>* item)</w:t>
-      </w:r>
-    </w:p>
-    <w:p>
-      <w:pPr>
-        <w:ind w:firstLineChars="202" w:firstLine="424"/>
-      </w:pPr>
-      <w:r>
-        <w:rPr>
-          <w:rFonts w:hint="eastAsia"/>
-        </w:rPr>
-        <w:t>返回值：</w:t>
-      </w:r>
-      <w:proofErr w:type="gramStart"/>
-      <w:r>
-        <w:rPr>
-          <w:rFonts w:hint="eastAsia"/>
-        </w:rPr>
-        <w:t>void</w:t>
-      </w:r>
-      <w:proofErr w:type="gramEnd"/>
-    </w:p>
-    <w:p>
-      <w:pPr>
-        <w:ind w:firstLineChars="202" w:firstLine="424"/>
-      </w:pPr>
-      <w:r>
-        <w:rPr>
-          <w:rFonts w:hint="eastAsia"/>
-        </w:rPr>
-        <w:t>解释：设置当前</w:t>
-      </w:r>
-      <w:proofErr w:type="spellStart"/>
-      <w:r>
-        <w:rPr>
-          <w:rFonts w:hint="eastAsia"/>
-        </w:rPr>
-        <w:t>tabBarController</w:t>
-      </w:r>
-      <w:proofErr w:type="spellEnd"/>
-      <w:r>
-        <w:rPr>
-          <w:rFonts w:hint="eastAsia"/>
-        </w:rPr>
-        <w:t>所管理的</w:t>
-      </w:r>
-      <w:proofErr w:type="spellStart"/>
-      <w:r>
-        <w:rPr>
-          <w:rFonts w:hint="eastAsia"/>
-        </w:rPr>
-        <w:t>tabBar</w:t>
-      </w:r>
-      <w:proofErr w:type="spellEnd"/>
-      <w:r>
-        <w:rPr>
-          <w:rFonts w:hint="eastAsia"/>
-        </w:rPr>
-        <w:t>的</w:t>
-      </w:r>
-      <w:proofErr w:type="spellStart"/>
-      <w:r>
-        <w:rPr>
-          <w:rFonts w:hint="eastAsia"/>
-        </w:rPr>
-        <w:t>tabBarItem</w:t>
-      </w:r>
-      <w:proofErr w:type="spellEnd"/>
-    </w:p>
-    <w:p>
-      <w:pPr>
-        <w:ind w:firstLineChars="202" w:firstLine="424"/>
-      </w:pPr>
-    </w:p>
-    <w:p>
-      <w:pPr>
-        <w:ind w:firstLineChars="202" w:firstLine="426"/>
-      </w:pPr>
-      <w:bookmarkStart w:id="12" w:name="isKeypadEnabled"/>
-      <w:proofErr w:type="gramStart"/>
-      <w:r>
-        <w:rPr>
-          <w:rFonts w:hint="eastAsia"/>
-          <w:b/>
-        </w:rPr>
-        <w:t>virtual</w:t>
-      </w:r>
-      <w:proofErr w:type="gramEnd"/>
-      <w:r>
-        <w:rPr>
-          <w:rFonts w:hint="eastAsia"/>
-          <w:b/>
-        </w:rPr>
-        <w:t xml:space="preserve"> </w:t>
-      </w:r>
-      <w:proofErr w:type="spellStart"/>
-      <w:r>
-        <w:rPr>
-          <w:rFonts w:hint="eastAsia"/>
-          <w:b/>
-        </w:rPr>
-        <w:t>bool</w:t>
-      </w:r>
-      <w:proofErr w:type="spellEnd"/>
-      <w:r>
-        <w:rPr>
-          <w:rFonts w:hint="eastAsia"/>
-          <w:b/>
-        </w:rPr>
-        <w:t xml:space="preserve"> </w:t>
-      </w:r>
-      <w:proofErr w:type="spellStart"/>
-      <w:r>
-        <w:rPr>
-          <w:b/>
-        </w:rPr>
-        <w:t>isKeypadEnabled</w:t>
+      <w:r>
+        <w:rPr>
+          <w:b/>
+        </w:rPr>
+        <w:t>setKeypadEnabled</w:t>
       </w:r>
       <w:bookmarkEnd w:id="12"/>
       <w:proofErr w:type="spellEnd"/>
       <w:r>
-        <w:rPr>
-          <w:rFonts w:hint="eastAsia"/>
-        </w:rPr>
-        <w:t>()</w:t>
+        <w:t>(</w:t>
+      </w:r>
+      <w:proofErr w:type="spellStart"/>
+      <w:r>
+        <w:t>bool</w:t>
+      </w:r>
+      <w:proofErr w:type="spellEnd"/>
+      <w:r>
+        <w:t xml:space="preserve"> value)</w:t>
       </w:r>
     </w:p>
     <w:p>
@@ -3447,20 +2842,12 @@
         <w:ind w:firstLineChars="202" w:firstLine="424"/>
       </w:pPr>
       <w:r>
-        <w:rPr>
-          <w:rFonts w:hint="eastAsia"/>
-        </w:rPr>
         <w:t>返回值：</w:t>
       </w:r>
-      <w:proofErr w:type="spellStart"/>
       <w:proofErr w:type="gramStart"/>
       <w:r>
-        <w:rPr>
-          <w:rFonts w:hint="eastAsia"/>
-        </w:rPr>
-        <w:t>bool</w:t>
-      </w:r>
-      <w:proofErr w:type="spellEnd"/>
+        <w:t>void</w:t>
+      </w:r>
       <w:proofErr w:type="gramEnd"/>
     </w:p>
     <w:p>
@@ -3468,92 +2855,6 @@
         <w:ind w:firstLineChars="202" w:firstLine="424"/>
       </w:pPr>
       <w:r>
-        <w:rPr>
-          <w:rFonts w:hint="eastAsia"/>
-        </w:rPr>
-        <w:t>解释：虚函数，</w:t>
-      </w:r>
-      <w:r>
-        <w:rPr>
-          <w:rFonts w:hint="eastAsia"/>
-        </w:rPr>
-        <w:t>返回一个布尔值，判断是否响应键盘事件</w:t>
-      </w:r>
-    </w:p>
-    <w:p>
-      <w:pPr>
-        <w:ind w:firstLineChars="202" w:firstLine="424"/>
-      </w:pPr>
-    </w:p>
-    <w:p>
-      <w:pPr>
-        <w:ind w:firstLineChars="202" w:firstLine="426"/>
-      </w:pPr>
-      <w:bookmarkStart w:id="13" w:name="setKeypadEnabled"/>
-      <w:proofErr w:type="gramStart"/>
-      <w:r>
-        <w:rPr>
-          <w:rFonts w:hint="eastAsia"/>
-          <w:b/>
-        </w:rPr>
-        <w:t>virtual</w:t>
-      </w:r>
-      <w:proofErr w:type="gramEnd"/>
-      <w:r>
-        <w:rPr>
-          <w:rFonts w:hint="eastAsia"/>
-          <w:b/>
-        </w:rPr>
-        <w:t xml:space="preserve"> void </w:t>
-      </w:r>
-      <w:proofErr w:type="spellStart"/>
-      <w:r>
-        <w:rPr>
-          <w:b/>
-        </w:rPr>
-        <w:t>setKeypadEnabled</w:t>
-      </w:r>
-      <w:bookmarkEnd w:id="13"/>
-      <w:proofErr w:type="spellEnd"/>
-      <w:r>
-        <w:t>(</w:t>
-      </w:r>
-      <w:proofErr w:type="spellStart"/>
-      <w:r>
-        <w:t>bool</w:t>
-      </w:r>
-      <w:proofErr w:type="spellEnd"/>
-      <w:r>
-        <w:t xml:space="preserve"> value)</w:t>
-      </w:r>
-    </w:p>
-    <w:p>
-      <w:pPr>
-        <w:ind w:firstLineChars="202" w:firstLine="424"/>
-      </w:pPr>
-      <w:r>
-        <w:rPr>
-          <w:rFonts w:hint="eastAsia"/>
-        </w:rPr>
-        <w:t>返回值：</w:t>
-      </w:r>
-      <w:proofErr w:type="gramStart"/>
-      <w:r>
-        <w:rPr>
-          <w:rFonts w:hint="eastAsia"/>
-        </w:rPr>
-        <w:t>void</w:t>
-      </w:r>
-      <w:proofErr w:type="gramEnd"/>
-    </w:p>
-    <w:p>
-      <w:pPr>
-        <w:ind w:firstLineChars="202" w:firstLine="424"/>
-      </w:pPr>
-      <w:r>
-        <w:rPr>
-          <w:rFonts w:hint="eastAsia"/>
-        </w:rPr>
         <w:t>参数：</w:t>
       </w:r>
     </w:p>
@@ -3593,7 +2894,6 @@
             </w:pPr>
             <w:r>
               <w:rPr>
-                <w:rFonts w:hint="eastAsia"/>
                 <w:b w:val="0"/>
                 <w:color w:val="000000" w:themeColor="text1"/>
               </w:rPr>
@@ -3617,7 +2917,6 @@
             </w:pPr>
             <w:r>
               <w:rPr>
-                <w:rFonts w:hint="eastAsia"/>
                 <w:b w:val="0"/>
                 <w:color w:val="000000" w:themeColor="text1"/>
               </w:rPr>
@@ -3641,7 +2940,6 @@
             </w:pPr>
             <w:r>
               <w:rPr>
-                <w:rFonts w:hint="eastAsia"/>
                 <w:b w:val="0"/>
                 <w:color w:val="000000" w:themeColor="text1"/>
               </w:rPr>
@@ -3669,10 +2967,8 @@
             <w:proofErr w:type="spellStart"/>
             <w:r>
               <w:rPr>
-                <w:rFonts w:hint="eastAsia"/>
                 <w:b w:val="0"/>
               </w:rPr>
-              <w:lastRenderedPageBreak/>
               <w:t>bool</w:t>
             </w:r>
             <w:proofErr w:type="spellEnd"/>
@@ -3688,9 +2984,6 @@
               <w:cnfStyle w:val="000000100000" w:firstRow="0" w:lastRow="0" w:firstColumn="0" w:lastColumn="0" w:oddVBand="0" w:evenVBand="0" w:oddHBand="1" w:evenHBand="0" w:firstRowFirstColumn="0" w:firstRowLastColumn="0" w:lastRowFirstColumn="0" w:lastRowLastColumn="0"/>
             </w:pPr>
             <w:r>
-              <w:rPr>
-                <w:rFonts w:hint="eastAsia"/>
-              </w:rPr>
               <w:t>value</w:t>
             </w:r>
           </w:p>
@@ -3705,9 +2998,6 @@
               <w:cnfStyle w:val="000000100000" w:firstRow="0" w:lastRow="0" w:firstColumn="0" w:lastColumn="0" w:oddVBand="0" w:evenVBand="0" w:oddHBand="1" w:evenHBand="0" w:firstRowFirstColumn="0" w:firstRowLastColumn="0" w:lastRowFirstColumn="0" w:lastRowLastColumn="0"/>
             </w:pPr>
             <w:r>
-              <w:rPr>
-                <w:rFonts w:hint="eastAsia"/>
-              </w:rPr>
               <w:t>响应键盘事件标志位</w:t>
             </w:r>
           </w:p>
@@ -3719,21 +3009,12 @@
         <w:ind w:firstLineChars="202" w:firstLine="424"/>
       </w:pPr>
       <w:r>
-        <w:rPr>
-          <w:rFonts w:hint="eastAsia"/>
-        </w:rPr>
         <w:t>解释：</w:t>
       </w:r>
       <w:r>
-        <w:rPr>
-          <w:rFonts w:hint="eastAsia"/>
-        </w:rPr>
         <w:t>虚函数，传递一个布尔值，确定是否响应键盘事件</w:t>
       </w:r>
       <w:r>
-        <w:rPr>
-          <w:rFonts w:hint="eastAsia"/>
-        </w:rPr>
         <w:t>。</w:t>
       </w:r>
     </w:p>
@@ -3742,47 +3023,397 @@
         <w:ind w:firstLineChars="202" w:firstLine="424"/>
       </w:pPr>
       <w:r>
-        <w:rPr>
-          <w:rFonts w:hint="eastAsia"/>
-        </w:rPr>
         <w:t>示例：</w:t>
       </w:r>
     </w:p>
+    <w:tbl>
+      <w:tblPr>
+        <w:tblStyle w:val="a6"/>
+        <w:tblW w:w="0" w:type="auto"/>
+        <w:tblBorders>
+          <w:top w:val="none" w:sz="0" w:space="0" w:color="auto"/>
+          <w:left w:val="none" w:sz="0" w:space="0" w:color="auto"/>
+          <w:bottom w:val="none" w:sz="0" w:space="0" w:color="auto"/>
+          <w:right w:val="none" w:sz="0" w:space="0" w:color="auto"/>
+          <w:insideH w:val="none" w:sz="0" w:space="0" w:color="auto"/>
+          <w:insideV w:val="none" w:sz="0" w:space="0" w:color="auto"/>
+        </w:tblBorders>
+        <w:tblLook w:val="04A0" w:firstRow="1" w:lastRow="0" w:firstColumn="1" w:lastColumn="0" w:noHBand="0" w:noVBand="1"/>
+      </w:tblPr>
+      <w:tblGrid>
+        <w:gridCol w:w="8522"/>
+      </w:tblGrid>
+      <w:tr>
+        <w:tc>
+          <w:tcPr>
+            <w:tcW w:w="8522" w:type="dxa"/>
+            <w:shd w:val="clear" w:color="auto" w:fill="EEECE1" w:themeFill="background2"/>
+          </w:tcPr>
+          <w:p>
+            <w:pPr>
+              <w:ind w:firstLineChars="202" w:firstLine="424"/>
+            </w:pPr>
+            <w:r>
+              <w:t xml:space="preserve">void </w:t>
+            </w:r>
+            <w:proofErr w:type="spellStart"/>
+            <w:r>
+              <w:t>CAViewController</w:t>
+            </w:r>
+            <w:proofErr w:type="spellEnd"/>
+            <w:r>
+              <w:t>::</w:t>
+            </w:r>
+            <w:proofErr w:type="spellStart"/>
+            <w:r>
+              <w:t>setKeypadEnabled</w:t>
+            </w:r>
+            <w:proofErr w:type="spellEnd"/>
+            <w:r>
+              <w:t>(</w:t>
+            </w:r>
+            <w:proofErr w:type="spellStart"/>
+            <w:r>
+              <w:t>bool</w:t>
+            </w:r>
+            <w:proofErr w:type="spellEnd"/>
+            <w:r>
+              <w:t xml:space="preserve"> enabled)</w:t>
+            </w:r>
+          </w:p>
+          <w:p>
+            <w:pPr>
+              <w:ind w:firstLineChars="202" w:firstLine="424"/>
+            </w:pPr>
+            <w:r>
+              <w:t>{</w:t>
+            </w:r>
+          </w:p>
+          <w:p>
+            <w:pPr>
+              <w:ind w:firstLineChars="202" w:firstLine="424"/>
+            </w:pPr>
+            <w:r>
+              <w:t xml:space="preserve">    if (enabled != </w:t>
+            </w:r>
+            <w:proofErr w:type="spellStart"/>
+            <w:r>
+              <w:t>m_bKeypadEnabled</w:t>
+            </w:r>
+            <w:proofErr w:type="spellEnd"/>
+            <w:r>
+              <w:t>)</w:t>
+            </w:r>
+          </w:p>
+          <w:p>
+            <w:pPr>
+              <w:ind w:firstLineChars="202" w:firstLine="424"/>
+            </w:pPr>
+            <w:r>
+              <w:t xml:space="preserve">    {</w:t>
+            </w:r>
+          </w:p>
+          <w:p>
+            <w:pPr>
+              <w:ind w:firstLineChars="202" w:firstLine="424"/>
+            </w:pPr>
+            <w:r>
+              <w:t xml:space="preserve">        </w:t>
+            </w:r>
+            <w:proofErr w:type="spellStart"/>
+            <w:r>
+              <w:t>m_bKeypadEnabled</w:t>
+            </w:r>
+            <w:proofErr w:type="spellEnd"/>
+            <w:r>
+              <w:t xml:space="preserve"> = enabled;</w:t>
+            </w:r>
+          </w:p>
+          <w:p>
+            <w:pPr>
+              <w:ind w:firstLineChars="202" w:firstLine="424"/>
+            </w:pPr>
+            <w:r>
+              <w:t xml:space="preserve">        </w:t>
+            </w:r>
+          </w:p>
+          <w:p>
+            <w:pPr>
+              <w:ind w:firstLineChars="202" w:firstLine="424"/>
+            </w:pPr>
+            <w:r>
+              <w:t xml:space="preserve">        </w:t>
+            </w:r>
+            <w:proofErr w:type="spellStart"/>
+            <w:r>
+              <w:t>CCDirector</w:t>
+            </w:r>
+            <w:proofErr w:type="spellEnd"/>
+            <w:r>
+              <w:t xml:space="preserve">* </w:t>
+            </w:r>
+            <w:proofErr w:type="spellStart"/>
+            <w:r>
+              <w:t>pDirector</w:t>
+            </w:r>
+            <w:proofErr w:type="spellEnd"/>
+            <w:r>
+              <w:t xml:space="preserve"> = </w:t>
+            </w:r>
+            <w:proofErr w:type="spellStart"/>
+            <w:r>
+              <w:t>CCDirector</w:t>
+            </w:r>
+            <w:proofErr w:type="spellEnd"/>
+            <w:r>
+              <w:t>::</w:t>
+            </w:r>
+            <w:proofErr w:type="spellStart"/>
+            <w:r>
+              <w:t>sharedDirector</w:t>
+            </w:r>
+            <w:proofErr w:type="spellEnd"/>
+            <w:r>
+              <w:t>();</w:t>
+            </w:r>
+          </w:p>
+          <w:p>
+            <w:pPr>
+              <w:ind w:firstLineChars="202" w:firstLine="424"/>
+            </w:pPr>
+            <w:r>
+              <w:t xml:space="preserve">        if (enabled)</w:t>
+            </w:r>
+          </w:p>
+          <w:p>
+            <w:pPr>
+              <w:ind w:firstLineChars="202" w:firstLine="424"/>
+            </w:pPr>
+            <w:r>
+              <w:t xml:space="preserve">        {</w:t>
+            </w:r>
+          </w:p>
+          <w:p>
+            <w:pPr>
+              <w:ind w:firstLineChars="202" w:firstLine="424"/>
+            </w:pPr>
+            <w:r>
+              <w:t xml:space="preserve">            </w:t>
+            </w:r>
+            <w:proofErr w:type="spellStart"/>
+            <w:r>
+              <w:t>pDirector</w:t>
+            </w:r>
+            <w:proofErr w:type="spellEnd"/>
+            <w:r>
+              <w:t>-&gt;</w:t>
+            </w:r>
+            <w:proofErr w:type="spellStart"/>
+            <w:r>
+              <w:t>getKeypadDispatcher</w:t>
+            </w:r>
+            <w:proofErr w:type="spellEnd"/>
+            <w:r>
+              <w:t>()-&gt;</w:t>
+            </w:r>
+            <w:proofErr w:type="spellStart"/>
+            <w:r>
+              <w:t>addDelegate</w:t>
+            </w:r>
+            <w:proofErr w:type="spellEnd"/>
+            <w:r>
+              <w:t>(this);</w:t>
+            </w:r>
+          </w:p>
+          <w:p>
+            <w:pPr>
+              <w:ind w:firstLineChars="202" w:firstLine="424"/>
+            </w:pPr>
+            <w:r>
+              <w:t xml:space="preserve">        }</w:t>
+            </w:r>
+          </w:p>
+          <w:p>
+            <w:pPr>
+              <w:ind w:firstLineChars="202" w:firstLine="424"/>
+            </w:pPr>
+            <w:r>
+              <w:t xml:space="preserve">        else</w:t>
+            </w:r>
+          </w:p>
+          <w:p>
+            <w:pPr>
+              <w:ind w:firstLineChars="202" w:firstLine="424"/>
+            </w:pPr>
+            <w:r>
+              <w:lastRenderedPageBreak/>
+              <w:t xml:space="preserve">        {</w:t>
+            </w:r>
+          </w:p>
+          <w:p>
+            <w:pPr>
+              <w:ind w:firstLineChars="202" w:firstLine="424"/>
+            </w:pPr>
+            <w:r>
+              <w:t xml:space="preserve">            </w:t>
+            </w:r>
+            <w:proofErr w:type="spellStart"/>
+            <w:r>
+              <w:t>pDirector</w:t>
+            </w:r>
+            <w:proofErr w:type="spellEnd"/>
+            <w:r>
+              <w:t>-&gt;</w:t>
+            </w:r>
+            <w:proofErr w:type="spellStart"/>
+            <w:r>
+              <w:t>getKeypadDispatcher</w:t>
+            </w:r>
+            <w:proofErr w:type="spellEnd"/>
+            <w:r>
+              <w:t>()-&gt;</w:t>
+            </w:r>
+            <w:proofErr w:type="spellStart"/>
+            <w:r>
+              <w:t>removeDelegate</w:t>
+            </w:r>
+            <w:proofErr w:type="spellEnd"/>
+            <w:r>
+              <w:t>(this);</w:t>
+            </w:r>
+          </w:p>
+          <w:p>
+            <w:pPr>
+              <w:ind w:firstLineChars="202" w:firstLine="424"/>
+            </w:pPr>
+            <w:r>
+              <w:t xml:space="preserve">        }</w:t>
+            </w:r>
+          </w:p>
+          <w:p>
+            <w:pPr>
+              <w:ind w:firstLineChars="202" w:firstLine="424"/>
+            </w:pPr>
+            <w:r>
+              <w:t xml:space="preserve">    }</w:t>
+            </w:r>
+          </w:p>
+          <w:p>
+            <w:pPr>
+              <w:ind w:firstLineChars="202" w:firstLine="424"/>
+            </w:pPr>
+            <w:r>
+              <w:t>}</w:t>
+            </w:r>
+          </w:p>
+        </w:tc>
+      </w:tr>
+    </w:tbl>
     <w:p>
       <w:pPr>
         <w:ind w:firstLineChars="202" w:firstLine="424"/>
       </w:pPr>
+    </w:p>
+    <w:p>
+      <w:pPr>
+        <w:ind w:firstLineChars="202" w:firstLine="426"/>
+        <w:rPr>
+          <w:b/>
+        </w:rPr>
+      </w:pPr>
       <w:proofErr w:type="gramStart"/>
       <w:r>
+        <w:rPr>
+          <w:b/>
+        </w:rPr>
+        <w:t>virtual</w:t>
+      </w:r>
+      <w:proofErr w:type="gramEnd"/>
+      <w:r>
+        <w:rPr>
+          <w:b/>
+        </w:rPr>
+        <w:t xml:space="preserve"> void </w:t>
+      </w:r>
+      <w:bookmarkStart w:id="13" w:name="keyBackClicked"/>
+      <w:proofErr w:type="spellStart"/>
+      <w:r>
+        <w:rPr>
+          <w:b/>
+        </w:rPr>
+        <w:t>keyBackClicked</w:t>
+      </w:r>
+      <w:bookmarkEnd w:id="13"/>
+      <w:proofErr w:type="spellEnd"/>
+      <w:r>
+        <w:rPr>
+          <w:b/>
+        </w:rPr>
+        <w:t>()</w:t>
+      </w:r>
+    </w:p>
+    <w:p>
+      <w:pPr>
+        <w:ind w:firstLineChars="202" w:firstLine="424"/>
+      </w:pPr>
+      <w:r>
+        <w:t>返回值：</w:t>
+      </w:r>
+      <w:proofErr w:type="gramStart"/>
+      <w:r>
         <w:t>void</w:t>
       </w:r>
       <w:proofErr w:type="gramEnd"/>
-      <w:r>
-        <w:t xml:space="preserve"> </w:t>
-      </w:r>
+    </w:p>
+    <w:p>
+      <w:pPr>
+        <w:ind w:firstLineChars="202" w:firstLine="424"/>
+      </w:pPr>
+      <w:r>
+        <w:t>解释：响应设备返回键操作的接口</w:t>
+      </w:r>
+    </w:p>
+    <w:p>
+      <w:pPr>
+        <w:ind w:firstLineChars="202" w:firstLine="424"/>
+      </w:pPr>
+    </w:p>
+    <w:p>
+      <w:pPr>
+        <w:ind w:firstLineChars="202" w:firstLine="426"/>
+        <w:rPr>
+          <w:b/>
+        </w:rPr>
+      </w:pPr>
+      <w:proofErr w:type="gramStart"/>
+      <w:r>
+        <w:rPr>
+          <w:b/>
+        </w:rPr>
+        <w:t>virtual</w:t>
+      </w:r>
+      <w:proofErr w:type="gramEnd"/>
+      <w:r>
+        <w:rPr>
+          <w:b/>
+        </w:rPr>
+        <w:t xml:space="preserve"> void </w:t>
+      </w:r>
+      <w:bookmarkStart w:id="14" w:name="keyMenuClicked"/>
       <w:proofErr w:type="spellStart"/>
       <w:r>
-        <w:t>CAViewController</w:t>
-      </w:r>
+        <w:rPr>
+          <w:b/>
+        </w:rPr>
+        <w:t>keyMenuClicked</w:t>
+      </w:r>
+      <w:bookmarkEnd w:id="14"/>
       <w:proofErr w:type="spellEnd"/>
       <w:r>
-        <w:t>::</w:t>
-      </w:r>
-      <w:proofErr w:type="spellStart"/>
-      <w:r>
-        <w:t>setKeypadEnabled</w:t>
-      </w:r>
-      <w:proofErr w:type="spellEnd"/>
-      <w:r>
-        <w:t>(</w:t>
-      </w:r>
-      <w:proofErr w:type="spellStart"/>
-      <w:r>
-        <w:t>bool</w:t>
-      </w:r>
-      <w:proofErr w:type="spellEnd"/>
-      <w:r>
-        <w:t xml:space="preserve"> enabled)</w:t>
+        <w:rPr>
+          <w:b/>
+        </w:rPr>
+        <w:t>()</w:t>
       </w:r>
     </w:p>
     <w:p>
@@ -3790,108 +3421,65 @@
         <w:ind w:firstLineChars="202" w:firstLine="424"/>
       </w:pPr>
       <w:r>
-        <w:t>{</w:t>
-      </w:r>
+        <w:t>返回值：</w:t>
+      </w:r>
+      <w:proofErr w:type="gramStart"/>
+      <w:r>
+        <w:t>void</w:t>
+      </w:r>
+      <w:proofErr w:type="gramEnd"/>
     </w:p>
     <w:p>
       <w:pPr>
         <w:ind w:firstLineChars="202" w:firstLine="424"/>
       </w:pPr>
       <w:r>
-        <w:t xml:space="preserve">    </w:t>
-      </w:r>
-      <w:proofErr w:type="gramStart"/>
-      <w:r>
-        <w:t>if</w:t>
-      </w:r>
-      <w:proofErr w:type="gramEnd"/>
-      <w:r>
-        <w:t xml:space="preserve"> (enabled != </w:t>
-      </w:r>
-      <w:proofErr w:type="spellStart"/>
-      <w:r>
-        <w:t>m_bKeypadEnabled</w:t>
-      </w:r>
-      <w:proofErr w:type="spellEnd"/>
-      <w:r>
-        <w:t>)</w:t>
+        <w:t>解释：响应设备菜单键操作的接口</w:t>
       </w:r>
     </w:p>
     <w:p>
       <w:pPr>
         <w:ind w:firstLineChars="202" w:firstLine="424"/>
       </w:pPr>
-      <w:r>
-        <w:t xml:space="preserve">    {</w:t>
-      </w:r>
-    </w:p>
-    <w:p>
-      <w:pPr>
-        <w:ind w:firstLineChars="202" w:firstLine="424"/>
-      </w:pPr>
-      <w:r>
-        <w:t xml:space="preserve">        </w:t>
-      </w:r>
-      <w:proofErr w:type="spellStart"/>
-      <w:r>
-        <w:t>m_bKeypadEnabled</w:t>
-      </w:r>
-      <w:proofErr w:type="spellEnd"/>
-      <w:r>
-        <w:t xml:space="preserve"> = enabled;</w:t>
-      </w:r>
-    </w:p>
-    <w:p>
-      <w:pPr>
-        <w:ind w:firstLineChars="202" w:firstLine="424"/>
-      </w:pPr>
-      <w:r>
-        <w:t xml:space="preserve">        </w:t>
-      </w:r>
-    </w:p>
-    <w:p>
-      <w:pPr>
-        <w:ind w:firstLineChars="202" w:firstLine="424"/>
-      </w:pPr>
-      <w:r>
-        <w:t xml:space="preserve">        </w:t>
-      </w:r>
-      <w:proofErr w:type="spellStart"/>
-      <w:r>
-        <w:t>CCDirector</w:t>
-      </w:r>
-      <w:proofErr w:type="spellEnd"/>
-      <w:r>
-        <w:t xml:space="preserve">* </w:t>
-      </w:r>
-      <w:proofErr w:type="spellStart"/>
-      <w:r>
-        <w:t>pDirector</w:t>
-      </w:r>
-      <w:proofErr w:type="spellEnd"/>
-      <w:r>
-        <w:t xml:space="preserve"> = </w:t>
-      </w:r>
-      <w:proofErr w:type="spellStart"/>
-      <w:r>
-        <w:t>CCDirector</w:t>
-      </w:r>
-      <w:proofErr w:type="spellEnd"/>
-      <w:r>
-        <w:t>::</w:t>
-      </w:r>
+    </w:p>
+    <w:p>
+      <w:pPr>
+        <w:ind w:firstLineChars="202" w:firstLine="426"/>
+        <w:rPr>
+          <w:b/>
+        </w:rPr>
+      </w:pPr>
       <w:proofErr w:type="spellStart"/>
       <w:proofErr w:type="gramStart"/>
       <w:r>
-        <w:t>sharedDirector</w:t>
+        <w:rPr>
+          <w:b/>
+        </w:rPr>
+        <w:t>bool</w:t>
       </w:r>
       <w:proofErr w:type="spellEnd"/>
-      <w:r>
-        <w:t>(</w:t>
-      </w:r>
       <w:proofErr w:type="gramEnd"/>
       <w:r>
-        <w:t>);</w:t>
+        <w:rPr>
+          <w:b/>
+        </w:rPr>
+        <w:t xml:space="preserve"> </w:t>
+      </w:r>
+      <w:bookmarkStart w:id="15" w:name="isViewRunning"/>
+      <w:proofErr w:type="spellStart"/>
+      <w:r>
+        <w:rPr>
+          <w:b/>
+        </w:rPr>
+        <w:t>isViewRunning</w:t>
+      </w:r>
+      <w:bookmarkEnd w:id="15"/>
+      <w:proofErr w:type="spellEnd"/>
+      <w:r>
+        <w:rPr>
+          <w:b/>
+        </w:rPr>
+        <w:t>()</w:t>
       </w:r>
     </w:p>
     <w:p>
@@ -3899,290 +3487,30 @@
         <w:ind w:firstLineChars="202" w:firstLine="424"/>
       </w:pPr>
       <w:r>
-        <w:t xml:space="preserve">        </w:t>
-      </w:r>
-      <w:proofErr w:type="gramStart"/>
-      <w:r>
-        <w:t>if</w:t>
-      </w:r>
-      <w:proofErr w:type="gramEnd"/>
-      <w:r>
-        <w:t xml:space="preserve"> (enabled)</w:t>
-      </w:r>
-    </w:p>
-    <w:p>
-      <w:pPr>
-        <w:ind w:firstLineChars="202" w:firstLine="424"/>
-      </w:pPr>
-      <w:r>
-        <w:t xml:space="preserve">        {</w:t>
-      </w:r>
-    </w:p>
-    <w:p>
-      <w:pPr>
-        <w:ind w:firstLineChars="202" w:firstLine="424"/>
-      </w:pPr>
-      <w:r>
-        <w:t xml:space="preserve">            </w:t>
+        <w:t>返回值：</w:t>
       </w:r>
       <w:proofErr w:type="spellStart"/>
       <w:proofErr w:type="gramStart"/>
       <w:r>
-        <w:t>pDirector</w:t>
+        <w:t>bool</w:t>
       </w:r>
       <w:proofErr w:type="spellEnd"/>
       <w:proofErr w:type="gramEnd"/>
-      <w:r>
-        <w:t>-&gt;</w:t>
+    </w:p>
+    <w:p>
+      <w:pPr>
+        <w:ind w:firstLineChars="202" w:firstLine="424"/>
+      </w:pPr>
+      <w:r>
+        <w:t>解释：判断当前</w:t>
       </w:r>
       <w:proofErr w:type="spellStart"/>
       <w:r>
-        <w:t>getKeypadDispatcher</w:t>
+        <w:t>viewController</w:t>
       </w:r>
       <w:proofErr w:type="spellEnd"/>
       <w:r>
-        <w:t>()-&gt;</w:t>
-      </w:r>
-      <w:proofErr w:type="spellStart"/>
-      <w:r>
-        <w:t>addDelegate</w:t>
-      </w:r>
-      <w:proofErr w:type="spellEnd"/>
-      <w:r>
-        <w:t>(this);</w:t>
-      </w:r>
-    </w:p>
-    <w:p>
-      <w:pPr>
-        <w:ind w:firstLineChars="202" w:firstLine="424"/>
-      </w:pPr>
-      <w:r>
-        <w:t xml:space="preserve">        }</w:t>
-      </w:r>
-    </w:p>
-    <w:p>
-      <w:pPr>
-        <w:ind w:firstLineChars="202" w:firstLine="424"/>
-      </w:pPr>
-      <w:r>
-        <w:t xml:space="preserve">        </w:t>
-      </w:r>
-      <w:proofErr w:type="gramStart"/>
-      <w:r>
-        <w:t>else</w:t>
-      </w:r>
-      <w:proofErr w:type="gramEnd"/>
-    </w:p>
-    <w:p>
-      <w:pPr>
-        <w:ind w:firstLineChars="202" w:firstLine="424"/>
-      </w:pPr>
-      <w:r>
-        <w:t xml:space="preserve">        {</w:t>
-      </w:r>
-    </w:p>
-    <w:p>
-      <w:pPr>
-        <w:ind w:firstLineChars="202" w:firstLine="424"/>
-      </w:pPr>
-      <w:r>
-        <w:t xml:space="preserve">            </w:t>
-      </w:r>
-      <w:proofErr w:type="spellStart"/>
-      <w:proofErr w:type="gramStart"/>
-      <w:r>
-        <w:t>pDirector</w:t>
-      </w:r>
-      <w:proofErr w:type="spellEnd"/>
-      <w:proofErr w:type="gramEnd"/>
-      <w:r>
-        <w:t>-&gt;</w:t>
-      </w:r>
-      <w:proofErr w:type="spellStart"/>
-      <w:r>
-        <w:t>getKeypadDispatcher</w:t>
-      </w:r>
-      <w:proofErr w:type="spellEnd"/>
-      <w:r>
-        <w:t>()-&gt;</w:t>
-      </w:r>
-      <w:proofErr w:type="spellStart"/>
-      <w:r>
-        <w:t>removeDelegate</w:t>
-      </w:r>
-      <w:proofErr w:type="spellEnd"/>
-      <w:r>
-        <w:t>(this);</w:t>
-      </w:r>
-    </w:p>
-    <w:p>
-      <w:pPr>
-        <w:ind w:firstLineChars="202" w:firstLine="424"/>
-      </w:pPr>
-      <w:r>
-        <w:t xml:space="preserve">        }</w:t>
-      </w:r>
-    </w:p>
-    <w:p>
-      <w:pPr>
-        <w:ind w:firstLineChars="202" w:firstLine="424"/>
-      </w:pPr>
-      <w:r>
-        <w:t xml:space="preserve">    }</w:t>
-      </w:r>
-    </w:p>
-    <w:p>
-      <w:pPr>
-        <w:ind w:firstLineChars="202" w:firstLine="424"/>
-      </w:pPr>
-      <w:r>
-        <w:t>}</w:t>
-      </w:r>
-    </w:p>
-    <w:p>
-      <w:pPr>
-        <w:ind w:firstLineChars="202" w:firstLine="424"/>
-      </w:pPr>
-    </w:p>
-    <w:p>
-      <w:pPr>
-        <w:ind w:firstLineChars="202" w:firstLine="426"/>
-        <w:rPr>
-          <w:b/>
-        </w:rPr>
-      </w:pPr>
-      <w:proofErr w:type="gramStart"/>
-      <w:r>
-        <w:rPr>
-          <w:b/>
-        </w:rPr>
-        <w:t>virtual</w:t>
-      </w:r>
-      <w:proofErr w:type="gramEnd"/>
-      <w:r>
-        <w:rPr>
-          <w:b/>
-        </w:rPr>
-        <w:t xml:space="preserve"> void </w:t>
-      </w:r>
-      <w:bookmarkStart w:id="14" w:name="keyBackClicked"/>
-      <w:proofErr w:type="spellStart"/>
-      <w:r>
-        <w:rPr>
-          <w:b/>
-        </w:rPr>
-        <w:t>keyBackClicked</w:t>
-      </w:r>
-      <w:bookmarkEnd w:id="14"/>
-      <w:proofErr w:type="spellEnd"/>
-      <w:r>
-        <w:rPr>
-          <w:b/>
-        </w:rPr>
-        <w:t>()</w:t>
-      </w:r>
-    </w:p>
-    <w:p>
-      <w:pPr>
-        <w:ind w:firstLineChars="202" w:firstLine="424"/>
-      </w:pPr>
-      <w:r>
-        <w:rPr>
-          <w:rFonts w:hint="eastAsia"/>
-        </w:rPr>
-        <w:t>返回值：</w:t>
-      </w:r>
-      <w:proofErr w:type="gramStart"/>
-      <w:r>
-        <w:rPr>
-          <w:rFonts w:hint="eastAsia"/>
-        </w:rPr>
-        <w:t>void</w:t>
-      </w:r>
-      <w:proofErr w:type="gramEnd"/>
-    </w:p>
-    <w:p>
-      <w:pPr>
-        <w:ind w:firstLineChars="202" w:firstLine="424"/>
-      </w:pPr>
-      <w:r>
-        <w:rPr>
-          <w:rFonts w:hint="eastAsia"/>
-        </w:rPr>
-        <w:t>解释：响应设备返回键操作的接口</w:t>
-      </w:r>
-    </w:p>
-    <w:p>
-      <w:pPr>
-        <w:ind w:firstLineChars="202" w:firstLine="424"/>
-      </w:pPr>
-    </w:p>
-    <w:p>
-      <w:pPr>
-        <w:ind w:firstLineChars="202" w:firstLine="426"/>
-        <w:rPr>
-          <w:b/>
-        </w:rPr>
-      </w:pPr>
-      <w:proofErr w:type="gramStart"/>
-      <w:r>
-        <w:rPr>
-          <w:b/>
-        </w:rPr>
-        <w:t>virtual</w:t>
-      </w:r>
-      <w:proofErr w:type="gramEnd"/>
-      <w:r>
-        <w:rPr>
-          <w:b/>
-        </w:rPr>
-        <w:t xml:space="preserve"> void </w:t>
-      </w:r>
-      <w:bookmarkStart w:id="15" w:name="keyMenuClicked"/>
-      <w:proofErr w:type="spellStart"/>
-      <w:r>
-        <w:rPr>
-          <w:b/>
-        </w:rPr>
-        <w:t>keyMenuClicked</w:t>
-      </w:r>
-      <w:bookmarkEnd w:id="15"/>
-      <w:proofErr w:type="spellEnd"/>
-      <w:r>
-        <w:rPr>
-          <w:b/>
-        </w:rPr>
-        <w:t>()</w:t>
-      </w:r>
-    </w:p>
-    <w:p>
-      <w:pPr>
-        <w:ind w:firstLineChars="202" w:firstLine="424"/>
-      </w:pPr>
-      <w:r>
-        <w:rPr>
-          <w:rFonts w:hint="eastAsia"/>
-        </w:rPr>
-        <w:t>返回值：</w:t>
-      </w:r>
-      <w:proofErr w:type="gramStart"/>
-      <w:r>
-        <w:rPr>
-          <w:rFonts w:hint="eastAsia"/>
-        </w:rPr>
-        <w:t>void</w:t>
-      </w:r>
-      <w:proofErr w:type="gramEnd"/>
-    </w:p>
-    <w:p>
-      <w:pPr>
-        <w:ind w:firstLineChars="202" w:firstLine="424"/>
-      </w:pPr>
-      <w:r>
-        <w:rPr>
-          <w:rFonts w:hint="eastAsia"/>
-        </w:rPr>
-        <w:t>解释：响应设备菜单键操作的接口</w:t>
+        <w:t>的根视图是否正在运行</w:t>
       </w:r>
     </w:p>
     <w:p>
@@ -4261,16 +3589,10 @@
         <w:ind w:firstLineChars="202" w:firstLine="424"/>
       </w:pPr>
       <w:r>
-        <w:rPr>
-          <w:rFonts w:hint="eastAsia"/>
-        </w:rPr>
         <w:t>返回值：</w:t>
       </w:r>
       <w:proofErr w:type="gramStart"/>
       <w:r>
-        <w:rPr>
-          <w:rFonts w:hint="eastAsia"/>
-        </w:rPr>
         <w:t>void</w:t>
       </w:r>
       <w:proofErr w:type="gramEnd"/>
@@ -4280,9 +3602,6 @@
         <w:ind w:firstLineChars="202" w:firstLine="424"/>
       </w:pPr>
       <w:r>
-        <w:rPr>
-          <w:rFonts w:hint="eastAsia"/>
-        </w:rPr>
         <w:t>参数：</w:t>
       </w:r>
     </w:p>
@@ -4322,7 +3641,6 @@
             </w:pPr>
             <w:r>
               <w:rPr>
-                <w:rFonts w:hint="eastAsia"/>
                 <w:b w:val="0"/>
                 <w:color w:val="000000" w:themeColor="text1"/>
               </w:rPr>
@@ -4346,7 +3664,6 @@
             </w:pPr>
             <w:r>
               <w:rPr>
-                <w:rFonts w:hint="eastAsia"/>
                 <w:b w:val="0"/>
                 <w:color w:val="000000" w:themeColor="text1"/>
               </w:rPr>
@@ -4370,7 +3687,6 @@
             </w:pPr>
             <w:r>
               <w:rPr>
-                <w:rFonts w:hint="eastAsia"/>
                 <w:b w:val="0"/>
                 <w:color w:val="000000" w:themeColor="text1"/>
               </w:rPr>
@@ -4398,7 +3714,6 @@
             <w:proofErr w:type="spellStart"/>
             <w:r>
               <w:rPr>
-                <w:rFonts w:hint="eastAsia"/>
                 <w:b w:val="0"/>
               </w:rPr>
               <w:t>CAViewController</w:t>
@@ -4416,9 +3731,6 @@
               <w:cnfStyle w:val="000000100000" w:firstRow="0" w:lastRow="0" w:firstColumn="0" w:lastColumn="0" w:oddVBand="0" w:evenVBand="0" w:oddHBand="1" w:evenHBand="0" w:firstRowFirstColumn="0" w:firstRowLastColumn="0" w:lastRowFirstColumn="0" w:lastRowLastColumn="0"/>
             </w:pPr>
             <w:r>
-              <w:rPr>
-                <w:rFonts w:hint="eastAsia"/>
-              </w:rPr>
               <w:t>controller</w:t>
             </w:r>
           </w:p>
@@ -4433,16 +3745,10 @@
               <w:cnfStyle w:val="000000100000" w:firstRow="0" w:lastRow="0" w:firstColumn="0" w:lastColumn="0" w:oddVBand="0" w:evenVBand="0" w:oddHBand="1" w:evenHBand="0" w:firstRowFirstColumn="0" w:firstRowLastColumn="0" w:lastRowFirstColumn="0" w:lastRowLastColumn="0"/>
             </w:pPr>
             <w:r>
-              <w:rPr>
-                <w:rFonts w:hint="eastAsia"/>
-              </w:rPr>
               <w:t>新的</w:t>
             </w:r>
             <w:proofErr w:type="spellStart"/>
             <w:r>
-              <w:rPr>
-                <w:rFonts w:hint="eastAsia"/>
-              </w:rPr>
               <w:t>viewController</w:t>
             </w:r>
             <w:proofErr w:type="spellEnd"/>
@@ -4465,7 +3771,6 @@
             <w:proofErr w:type="spellStart"/>
             <w:r>
               <w:rPr>
-                <w:rFonts w:hint="eastAsia"/>
                 <w:b w:val="0"/>
               </w:rPr>
               <w:t>bool</w:t>
@@ -4483,9 +3788,6 @@
               <w:cnfStyle w:val="000000000000" w:firstRow="0" w:lastRow="0" w:firstColumn="0" w:lastColumn="0" w:oddVBand="0" w:evenVBand="0" w:oddHBand="0" w:evenHBand="0" w:firstRowFirstColumn="0" w:firstRowLastColumn="0" w:lastRowFirstColumn="0" w:lastRowLastColumn="0"/>
             </w:pPr>
             <w:r>
-              <w:rPr>
-                <w:rFonts w:hint="eastAsia"/>
-              </w:rPr>
               <w:t>animated</w:t>
             </w:r>
           </w:p>
@@ -4500,9 +3802,6 @@
               <w:cnfStyle w:val="000000000000" w:firstRow="0" w:lastRow="0" w:firstColumn="0" w:lastColumn="0" w:oddVBand="0" w:evenVBand="0" w:oddHBand="0" w:evenHBand="0" w:firstRowFirstColumn="0" w:firstRowLastColumn="0" w:lastRowFirstColumn="0" w:lastRowLastColumn="0"/>
             </w:pPr>
             <w:r>
-              <w:rPr>
-                <w:rFonts w:hint="eastAsia"/>
-              </w:rPr>
               <w:t>是否播放切换动画</w:t>
             </w:r>
           </w:p>
@@ -4514,14 +3813,11 @@
         <w:ind w:firstLineChars="202" w:firstLine="424"/>
       </w:pPr>
       <w:r>
-        <w:rPr>
-          <w:rFonts w:hint="eastAsia"/>
-        </w:rPr>
         <w:t>解释：</w:t>
       </w:r>
       <w:r>
         <w:rPr>
-          <w:rFonts w:ascii="Arial" w:hAnsi="Arial" w:cs="Arial"/>
+          <w:rFonts w:cs="Arial"/>
           <w:color w:val="000000"/>
           <w:szCs w:val="21"/>
         </w:rPr>
@@ -4530,7 +3826,7 @@
       <w:proofErr w:type="spellStart"/>
       <w:r>
         <w:rPr>
-          <w:rFonts w:ascii="Arial" w:hAnsi="Arial" w:cs="Arial"/>
+          <w:rFonts w:cs="Arial"/>
           <w:color w:val="000000"/>
           <w:szCs w:val="21"/>
         </w:rPr>
@@ -4539,7 +3835,7 @@
       <w:proofErr w:type="spellEnd"/>
       <w:r>
         <w:rPr>
-          <w:rFonts w:ascii="Arial" w:hAnsi="Arial" w:cs="Arial"/>
+          <w:rFonts w:cs="Arial"/>
           <w:color w:val="000000"/>
           <w:szCs w:val="21"/>
         </w:rPr>
@@ -4548,7 +3844,7 @@
       <w:proofErr w:type="spellStart"/>
       <w:r>
         <w:rPr>
-          <w:rFonts w:ascii="Arial" w:hAnsi="Arial" w:cs="Arial"/>
+          <w:rFonts w:cs="Arial"/>
           <w:color w:val="000000"/>
           <w:szCs w:val="21"/>
         </w:rPr>
@@ -4557,7 +3853,7 @@
       <w:proofErr w:type="spellEnd"/>
       <w:r>
         <w:rPr>
-          <w:rFonts w:ascii="Arial" w:hAnsi="Arial" w:cs="Arial"/>
+          <w:rFonts w:cs="Arial"/>
           <w:color w:val="000000"/>
           <w:szCs w:val="21"/>
         </w:rPr>
@@ -4629,16 +3925,10 @@
         <w:ind w:firstLineChars="202" w:firstLine="424"/>
       </w:pPr>
       <w:r>
-        <w:rPr>
-          <w:rFonts w:hint="eastAsia"/>
-        </w:rPr>
         <w:t>返回值：</w:t>
       </w:r>
       <w:proofErr w:type="gramStart"/>
       <w:r>
-        <w:rPr>
-          <w:rFonts w:hint="eastAsia"/>
-        </w:rPr>
         <w:t>void</w:t>
       </w:r>
       <w:proofErr w:type="gramEnd"/>
@@ -4648,9 +3938,6 @@
         <w:ind w:firstLineChars="202" w:firstLine="424"/>
       </w:pPr>
       <w:r>
-        <w:rPr>
-          <w:rFonts w:hint="eastAsia"/>
-        </w:rPr>
         <w:t>参数：</w:t>
       </w:r>
     </w:p>
@@ -4690,7 +3977,6 @@
             </w:pPr>
             <w:r>
               <w:rPr>
-                <w:rFonts w:hint="eastAsia"/>
                 <w:b w:val="0"/>
                 <w:color w:val="000000" w:themeColor="text1"/>
               </w:rPr>
@@ -4714,7 +4000,6 @@
             </w:pPr>
             <w:r>
               <w:rPr>
-                <w:rFonts w:hint="eastAsia"/>
                 <w:b w:val="0"/>
                 <w:color w:val="000000" w:themeColor="text1"/>
               </w:rPr>
@@ -4738,7 +4023,6 @@
             </w:pPr>
             <w:r>
               <w:rPr>
-                <w:rFonts w:hint="eastAsia"/>
                 <w:b w:val="0"/>
                 <w:color w:val="000000" w:themeColor="text1"/>
               </w:rPr>
@@ -4766,7 +4050,6 @@
             <w:proofErr w:type="spellStart"/>
             <w:r>
               <w:rPr>
-                <w:rFonts w:hint="eastAsia"/>
                 <w:b w:val="0"/>
               </w:rPr>
               <w:t>bool</w:t>
@@ -4784,9 +4067,6 @@
               <w:cnfStyle w:val="000000100000" w:firstRow="0" w:lastRow="0" w:firstColumn="0" w:lastColumn="0" w:oddVBand="0" w:evenVBand="0" w:oddHBand="1" w:evenHBand="0" w:firstRowFirstColumn="0" w:firstRowLastColumn="0" w:lastRowFirstColumn="0" w:lastRowLastColumn="0"/>
             </w:pPr>
             <w:r>
-              <w:rPr>
-                <w:rFonts w:hint="eastAsia"/>
-              </w:rPr>
               <w:t>animated</w:t>
             </w:r>
           </w:p>
@@ -4801,9 +4081,6 @@
               <w:cnfStyle w:val="000000100000" w:firstRow="0" w:lastRow="0" w:firstColumn="0" w:lastColumn="0" w:oddVBand="0" w:evenVBand="0" w:oddHBand="1" w:evenHBand="0" w:firstRowFirstColumn="0" w:firstRowLastColumn="0" w:lastRowFirstColumn="0" w:lastRowLastColumn="0"/>
             </w:pPr>
             <w:r>
-              <w:rPr>
-                <w:rFonts w:hint="eastAsia"/>
-              </w:rPr>
               <w:t>是否播放切换动画</w:t>
             </w:r>
           </w:p>
@@ -4815,14 +4092,11 @@
         <w:ind w:firstLineChars="202" w:firstLine="424"/>
       </w:pPr>
       <w:r>
-        <w:rPr>
-          <w:rFonts w:hint="eastAsia"/>
-        </w:rPr>
         <w:t>解释：</w:t>
       </w:r>
       <w:r>
         <w:rPr>
-          <w:rFonts w:ascii="Arial" w:hAnsi="Arial" w:cs="Arial" w:hint="eastAsia"/>
+          <w:rFonts w:cs="Arial"/>
           <w:color w:val="000000"/>
           <w:szCs w:val="21"/>
         </w:rPr>
@@ -4831,7 +4105,7 @@
       <w:proofErr w:type="spellStart"/>
       <w:r>
         <w:rPr>
-          <w:rFonts w:ascii="Arial" w:hAnsi="Arial" w:cs="Arial" w:hint="eastAsia"/>
+          <w:rFonts w:cs="Arial"/>
           <w:color w:val="000000"/>
           <w:szCs w:val="21"/>
         </w:rPr>
@@ -4840,15 +4114,16 @@
       <w:proofErr w:type="spellEnd"/>
       <w:r>
         <w:rPr>
-          <w:rFonts w:ascii="Arial" w:hAnsi="Arial" w:cs="Arial"/>
+          <w:rFonts w:cs="Arial"/>
           <w:color w:val="000000"/>
           <w:szCs w:val="21"/>
         </w:rPr>
         <w:t>。</w:t>
       </w:r>
+      <w:bookmarkEnd w:id="0"/>
     </w:p>
     <w:sectPr>
-      <w:headerReference w:type="default" r:id="rId13"/>
+      <w:headerReference w:type="default" r:id="rId12"/>
       <w:pgSz w:w="11906" w:h="16838"/>
       <w:pgMar w:top="1440" w:right="1800" w:bottom="1440" w:left="1800" w:header="851" w:footer="992" w:gutter="0"/>
       <w:cols w:space="425"/>
@@ -4941,11 +4216,6 @@
       </w:rPr>
       <w:t>并维护</w:t>
     </w:r>
-  </w:p>
-  <w:p>
-    <w:pPr>
-      <w:pStyle w:val="a3"/>
-    </w:pPr>
   </w:p>
 </w:hdr>
 </file>
@@ -6498,7 +5768,7 @@
 </file>
 
 <file path=customXml/itemProps1.xml><?xml version="1.0" encoding="utf-8"?>
-<ds:datastoreItem xmlns:ds="http://schemas.openxmlformats.org/officeDocument/2006/customXml" ds:itemID="{FA811D96-1451-46C1-A9A9-5C5986095830}">
+<ds:datastoreItem xmlns:ds="http://schemas.openxmlformats.org/officeDocument/2006/customXml" ds:itemID="{D0C4E87C-8D26-4DB8-B93C-4A32B8206B6B}">
   <ds:schemaRefs>
     <ds:schemaRef ds:uri="http://schemas.openxmlformats.org/officeDocument/2006/bibliography"/>
   </ds:schemaRefs>
